--- a/ex03/ex3_sub_1_6.docx
+++ b/ex03/ex3_sub_1_6.docx
@@ -18,47 +18,35 @@
           <w:bCs/>
           <w:sz w:val="40"/>
           <w:szCs w:val="40"/>
-          <w:lang w:val="de-DE"/>
-        </w:rPr>
-      </w:pPr>
-      <w:proofErr w:type="spellStart"/>
+          <w:lang w:val="en-US"/>
+        </w:rPr>
+      </w:pPr>
       <w:r>
         <w:rPr>
           <w:b/>
           <w:bCs/>
           <w:sz w:val="40"/>
           <w:szCs w:val="40"/>
-          <w:lang w:val="de-DE"/>
-        </w:rPr>
-        <w:t>Exercise</w:t>
-      </w:r>
-      <w:proofErr w:type="spellEnd"/>
-      <w:r>
+          <w:lang w:val="en-US"/>
+        </w:rPr>
+        <w:t>Exercise 3</w:t>
+      </w:r>
+    </w:p>
+    <w:p>
+      <w:pPr>
         <w:rPr>
           <w:b/>
           <w:bCs/>
-          <w:sz w:val="40"/>
-          <w:szCs w:val="40"/>
-          <w:lang w:val="de-DE"/>
-        </w:rPr>
-        <w:t xml:space="preserve"> 3</w:t>
-      </w:r>
+          <w:lang w:val="en-US"/>
+        </w:rPr>
+      </w:pPr>
     </w:p>
     <w:p>
       <w:pPr>
         <w:rPr>
           <w:b/>
           <w:bCs/>
-          <w:lang w:val="de-DE"/>
-        </w:rPr>
-      </w:pPr>
-    </w:p>
-    <w:p>
-      <w:pPr>
-        <w:rPr>
-          <w:b/>
-          <w:bCs/>
-          <w:lang w:val="de-DE"/>
+          <w:lang w:val="en-US"/>
         </w:rPr>
       </w:pPr>
       <w:r>
@@ -67,7 +55,7 @@
           <w:bCs/>
           <w:sz w:val="28"/>
           <w:szCs w:val="28"/>
-          <w:lang w:val="de-DE"/>
+          <w:lang w:val="en-US"/>
         </w:rPr>
         <w:t>3.1 Reading</w:t>
       </w:r>
@@ -212,159 +200,6 @@
         </w:rPr>
         <w:t>Nevertheless, the core premise of the paper is correct, as energy efficiency has become a very important metric not only in the HPC sector, but also in the consumer sector, especially for mobile devices. We therefore accept the paper.</w:t>
       </w:r>
-    </w:p>
-    <w:p>
-      <w:pPr>
-        <w:rPr>
-          <w:b/>
-          <w:bCs/>
-          <w:lang w:val="en-US"/>
-        </w:rPr>
-      </w:pPr>
-    </w:p>
-    <w:p>
-      <w:pPr>
-        <w:rPr>
-          <w:b/>
-          <w:bCs/>
-          <w:lang w:val="en-US"/>
-        </w:rPr>
-      </w:pPr>
-    </w:p>
-    <w:p>
-      <w:pPr>
-        <w:rPr>
-          <w:b/>
-          <w:bCs/>
-          <w:lang w:val="en-US"/>
-        </w:rPr>
-      </w:pPr>
-    </w:p>
-    <w:p>
-      <w:pPr>
-        <w:rPr>
-          <w:b/>
-          <w:bCs/>
-          <w:lang w:val="en-US"/>
-        </w:rPr>
-      </w:pPr>
-    </w:p>
-    <w:p>
-      <w:pPr>
-        <w:rPr>
-          <w:b/>
-          <w:bCs/>
-          <w:lang w:val="en-US"/>
-        </w:rPr>
-      </w:pPr>
-    </w:p>
-    <w:p>
-      <w:pPr>
-        <w:rPr>
-          <w:b/>
-          <w:bCs/>
-          <w:lang w:val="en-US"/>
-        </w:rPr>
-      </w:pPr>
-    </w:p>
-    <w:p>
-      <w:pPr>
-        <w:rPr>
-          <w:b/>
-          <w:bCs/>
-          <w:lang w:val="en-US"/>
-        </w:rPr>
-      </w:pPr>
-    </w:p>
-    <w:p>
-      <w:pPr>
-        <w:rPr>
-          <w:b/>
-          <w:bCs/>
-          <w:lang w:val="en-US"/>
-        </w:rPr>
-      </w:pPr>
-    </w:p>
-    <w:p>
-      <w:pPr>
-        <w:rPr>
-          <w:b/>
-          <w:bCs/>
-          <w:lang w:val="en-US"/>
-        </w:rPr>
-      </w:pPr>
-    </w:p>
-    <w:p>
-      <w:pPr>
-        <w:rPr>
-          <w:b/>
-          <w:bCs/>
-          <w:lang w:val="en-US"/>
-        </w:rPr>
-      </w:pPr>
-    </w:p>
-    <w:p>
-      <w:pPr>
-        <w:rPr>
-          <w:b/>
-          <w:bCs/>
-          <w:lang w:val="en-US"/>
-        </w:rPr>
-      </w:pPr>
-    </w:p>
-    <w:p>
-      <w:pPr>
-        <w:rPr>
-          <w:b/>
-          <w:bCs/>
-          <w:lang w:val="en-US"/>
-        </w:rPr>
-      </w:pPr>
-    </w:p>
-    <w:p>
-      <w:pPr>
-        <w:rPr>
-          <w:b/>
-          <w:bCs/>
-          <w:lang w:val="en-US"/>
-        </w:rPr>
-      </w:pPr>
-    </w:p>
-    <w:p>
-      <w:pPr>
-        <w:rPr>
-          <w:b/>
-          <w:bCs/>
-          <w:lang w:val="en-US"/>
-        </w:rPr>
-      </w:pPr>
-    </w:p>
-    <w:p>
-      <w:pPr>
-        <w:rPr>
-          <w:b/>
-          <w:bCs/>
-          <w:lang w:val="en-US"/>
-        </w:rPr>
-      </w:pPr>
-    </w:p>
-    <w:p>
-      <w:pPr>
-        <w:rPr>
-          <w:b/>
-          <w:bCs/>
-          <w:lang w:val="en-US"/>
-        </w:rPr>
-      </w:pPr>
-    </w:p>
-    <w:p>
-      <w:pPr>
-        <w:rPr>
-          <w:b/>
-          <w:bCs/>
-          <w:lang w:val="en-US"/>
-        </w:rPr>
-      </w:pPr>
     </w:p>
     <w:p>
       <w:pPr>
@@ -411,10 +246,8 @@
           <w:szCs w:val="28"/>
           <w:lang w:val="en-US"/>
         </w:rPr>
-        <w:lastRenderedPageBreak/>
-        <w:t xml:space="preserve">3.6 Willingness to </w:t>
-      </w:r>
-      <w:proofErr w:type="gramStart"/>
+        <w:t>3.</w:t>
+      </w:r>
       <w:r>
         <w:rPr>
           <w:b/>
@@ -423,6 +256,3408 @@
           <w:szCs w:val="28"/>
           <w:lang w:val="en-US"/>
         </w:rPr>
+        <w:t>2</w:t>
+      </w:r>
+      <w:r>
+        <w:rPr>
+          <w:b/>
+          <w:bCs/>
+          <w:sz w:val="28"/>
+          <w:szCs w:val="28"/>
+          <w:lang w:val="en-US"/>
+        </w:rPr>
+        <w:t xml:space="preserve"> </w:t>
+      </w:r>
+      <w:r>
+        <w:rPr>
+          <w:b/>
+          <w:bCs/>
+          <w:sz w:val="28"/>
+          <w:szCs w:val="28"/>
+          <w:lang w:val="en-US"/>
+        </w:rPr>
+        <w:t>Matrix multiply – sequential version</w:t>
+      </w:r>
+    </w:p>
+    <w:p>
+      <w:pPr>
+        <w:rPr>
+          <w:lang w:val="en-US"/>
+        </w:rPr>
+      </w:pPr>
+      <w:r>
+        <w:rPr>
+          <w:lang w:val="en-US"/>
+        </w:rPr>
+        <w:t xml:space="preserve">The </w:t>
+      </w:r>
+      <w:proofErr w:type="spellStart"/>
+      <w:r>
+        <w:rPr>
+          <w:lang w:val="en-US"/>
+        </w:rPr>
+        <w:t>octance</w:t>
+      </w:r>
+      <w:proofErr w:type="spellEnd"/>
+      <w:r>
+        <w:rPr>
+          <w:lang w:val="en-US"/>
+        </w:rPr>
+        <w:t xml:space="preserve"> cluster has </w:t>
+      </w:r>
+      <w:proofErr w:type="gramStart"/>
+      <w:r>
+        <w:rPr>
+          <w:lang w:val="en-US"/>
+        </w:rPr>
+        <w:t>a</w:t>
+      </w:r>
+      <w:proofErr w:type="gramEnd"/>
+      <w:r>
+        <w:rPr>
+          <w:lang w:val="en-US"/>
+        </w:rPr>
+        <w:t xml:space="preserve"> AMD EPYC 7351P</w:t>
+      </w:r>
+      <w:r>
+        <w:rPr>
+          <w:lang w:val="en-US"/>
+        </w:rPr>
+        <w:t xml:space="preserve"> CPU, which according to Mandelbrot (</w:t>
+      </w:r>
+      <w:hyperlink r:id="rId7" w:history="1">
+        <w:r>
+          <w:rPr>
+            <w:rStyle w:val="Hyperlink"/>
+            <w:lang w:val="en-US"/>
+          </w:rPr>
+          <w:t>https://browser.geekbench.com/v3/cpu/8555579</w:t>
+        </w:r>
+      </w:hyperlink>
+      <w:r>
+        <w:rPr>
+          <w:lang w:val="en-US"/>
+        </w:rPr>
+        <w:t>) has a Single-core GFLOP/s performance of 3,35.</w:t>
+      </w:r>
+    </w:p>
+    <w:p>
+      <w:pPr>
+        <w:rPr>
+          <w:lang w:val="en-US"/>
+        </w:rPr>
+      </w:pPr>
+    </w:p>
+    <w:p>
+      <w:pPr>
+        <w:rPr>
+          <w:lang w:val="en-US"/>
+        </w:rPr>
+      </w:pPr>
+      <w:r>
+        <w:rPr>
+          <w:lang w:val="en-US"/>
+        </w:rPr>
+        <w:t xml:space="preserve">The naïve implementation uses three nested for loops to perform the matrix multiply as seen below: </w:t>
+      </w:r>
+    </w:p>
+    <w:p>
+      <w:pPr>
+        <w:shd w:val="clear" w:color="auto" w:fill="FFFFFF"/>
+        <w:spacing w:line="315" w:lineRule="atLeast"/>
+        <w:rPr>
+          <w:rFonts w:ascii="Menlo" w:eastAsia="Times New Roman" w:hAnsi="Menlo" w:cs="Menlo"/>
+          <w:color w:val="000000"/>
+          <w:kern w:val="0"/>
+          <w:sz w:val="18"/>
+          <w:szCs w:val="18"/>
+          <w:lang w:eastAsia="en-GB"/>
+          <w14:ligatures w14:val="none"/>
+        </w:rPr>
+      </w:pPr>
+      <w:r>
+        <w:rPr>
+          <w:rFonts w:ascii="Menlo" w:eastAsia="Times New Roman" w:hAnsi="Menlo" w:cs="Menlo"/>
+          <w:color w:val="0000FF"/>
+          <w:kern w:val="0"/>
+          <w:sz w:val="18"/>
+          <w:szCs w:val="18"/>
+          <w:lang w:eastAsia="en-GB"/>
+          <w14:ligatures w14:val="none"/>
+        </w:rPr>
+        <w:t>void</w:t>
+      </w:r>
+      <w:r>
+        <w:rPr>
+          <w:rFonts w:ascii="Menlo" w:eastAsia="Times New Roman" w:hAnsi="Menlo" w:cs="Menlo"/>
+          <w:color w:val="000000"/>
+          <w:kern w:val="0"/>
+          <w:sz w:val="18"/>
+          <w:szCs w:val="18"/>
+          <w:lang w:eastAsia="en-GB"/>
+          <w14:ligatures w14:val="none"/>
+        </w:rPr>
+        <w:t xml:space="preserve"> mmul_unoptimized(</w:t>
+      </w:r>
+      <w:r>
+        <w:rPr>
+          <w:rFonts w:ascii="Menlo" w:eastAsia="Times New Roman" w:hAnsi="Menlo" w:cs="Menlo"/>
+          <w:color w:val="0000FF"/>
+          <w:kern w:val="0"/>
+          <w:sz w:val="18"/>
+          <w:szCs w:val="18"/>
+          <w:lang w:eastAsia="en-GB"/>
+          <w14:ligatures w14:val="none"/>
+        </w:rPr>
+        <w:t>const</w:t>
+      </w:r>
+      <w:r>
+        <w:rPr>
+          <w:rFonts w:ascii="Menlo" w:eastAsia="Times New Roman" w:hAnsi="Menlo" w:cs="Menlo"/>
+          <w:color w:val="000000"/>
+          <w:kern w:val="0"/>
+          <w:sz w:val="18"/>
+          <w:szCs w:val="18"/>
+          <w:lang w:eastAsia="en-GB"/>
+          <w14:ligatures w14:val="none"/>
+        </w:rPr>
+        <w:t xml:space="preserve"> </w:t>
+      </w:r>
+      <w:r>
+        <w:rPr>
+          <w:rFonts w:ascii="Menlo" w:eastAsia="Times New Roman" w:hAnsi="Menlo" w:cs="Menlo"/>
+          <w:color w:val="0000FF"/>
+          <w:kern w:val="0"/>
+          <w:sz w:val="18"/>
+          <w:szCs w:val="18"/>
+          <w:lang w:eastAsia="en-GB"/>
+          <w14:ligatures w14:val="none"/>
+        </w:rPr>
+        <w:t>double</w:t>
+      </w:r>
+      <w:r>
+        <w:rPr>
+          <w:rFonts w:ascii="Menlo" w:eastAsia="Times New Roman" w:hAnsi="Menlo" w:cs="Menlo"/>
+          <w:color w:val="000000"/>
+          <w:kern w:val="0"/>
+          <w:sz w:val="18"/>
+          <w:szCs w:val="18"/>
+          <w:lang w:eastAsia="en-GB"/>
+          <w14:ligatures w14:val="none"/>
+        </w:rPr>
+        <w:t xml:space="preserve"> *A, </w:t>
+      </w:r>
+      <w:r>
+        <w:rPr>
+          <w:rFonts w:ascii="Menlo" w:eastAsia="Times New Roman" w:hAnsi="Menlo" w:cs="Menlo"/>
+          <w:color w:val="0000FF"/>
+          <w:kern w:val="0"/>
+          <w:sz w:val="18"/>
+          <w:szCs w:val="18"/>
+          <w:lang w:eastAsia="en-GB"/>
+          <w14:ligatures w14:val="none"/>
+        </w:rPr>
+        <w:t>const</w:t>
+      </w:r>
+      <w:r>
+        <w:rPr>
+          <w:rFonts w:ascii="Menlo" w:eastAsia="Times New Roman" w:hAnsi="Menlo" w:cs="Menlo"/>
+          <w:color w:val="000000"/>
+          <w:kern w:val="0"/>
+          <w:sz w:val="18"/>
+          <w:szCs w:val="18"/>
+          <w:lang w:eastAsia="en-GB"/>
+          <w14:ligatures w14:val="none"/>
+        </w:rPr>
+        <w:t xml:space="preserve"> </w:t>
+      </w:r>
+      <w:r>
+        <w:rPr>
+          <w:rFonts w:ascii="Menlo" w:eastAsia="Times New Roman" w:hAnsi="Menlo" w:cs="Menlo"/>
+          <w:color w:val="0000FF"/>
+          <w:kern w:val="0"/>
+          <w:sz w:val="18"/>
+          <w:szCs w:val="18"/>
+          <w:lang w:eastAsia="en-GB"/>
+          <w14:ligatures w14:val="none"/>
+        </w:rPr>
+        <w:t>double</w:t>
+      </w:r>
+      <w:r>
+        <w:rPr>
+          <w:rFonts w:ascii="Menlo" w:eastAsia="Times New Roman" w:hAnsi="Menlo" w:cs="Menlo"/>
+          <w:color w:val="000000"/>
+          <w:kern w:val="0"/>
+          <w:sz w:val="18"/>
+          <w:szCs w:val="18"/>
+          <w:lang w:eastAsia="en-GB"/>
+          <w14:ligatures w14:val="none"/>
+        </w:rPr>
+        <w:t xml:space="preserve"> *B, </w:t>
+      </w:r>
+      <w:r>
+        <w:rPr>
+          <w:rFonts w:ascii="Menlo" w:eastAsia="Times New Roman" w:hAnsi="Menlo" w:cs="Menlo"/>
+          <w:color w:val="0000FF"/>
+          <w:kern w:val="0"/>
+          <w:sz w:val="18"/>
+          <w:szCs w:val="18"/>
+          <w:lang w:eastAsia="en-GB"/>
+          <w14:ligatures w14:val="none"/>
+        </w:rPr>
+        <w:t>double</w:t>
+      </w:r>
+      <w:r>
+        <w:rPr>
+          <w:rFonts w:ascii="Menlo" w:eastAsia="Times New Roman" w:hAnsi="Menlo" w:cs="Menlo"/>
+          <w:color w:val="000000"/>
+          <w:kern w:val="0"/>
+          <w:sz w:val="18"/>
+          <w:szCs w:val="18"/>
+          <w:lang w:eastAsia="en-GB"/>
+          <w14:ligatures w14:val="none"/>
+        </w:rPr>
+        <w:t xml:space="preserve"> *C, </w:t>
+      </w:r>
+      <w:r>
+        <w:rPr>
+          <w:rFonts w:ascii="Menlo" w:eastAsia="Times New Roman" w:hAnsi="Menlo" w:cs="Menlo"/>
+          <w:color w:val="0000FF"/>
+          <w:kern w:val="0"/>
+          <w:sz w:val="18"/>
+          <w:szCs w:val="18"/>
+          <w:lang w:eastAsia="en-GB"/>
+          <w14:ligatures w14:val="none"/>
+        </w:rPr>
+        <w:t>size_t</w:t>
+      </w:r>
+      <w:r>
+        <w:rPr>
+          <w:rFonts w:ascii="Menlo" w:eastAsia="Times New Roman" w:hAnsi="Menlo" w:cs="Menlo"/>
+          <w:color w:val="000000"/>
+          <w:kern w:val="0"/>
+          <w:sz w:val="18"/>
+          <w:szCs w:val="18"/>
+          <w:lang w:eastAsia="en-GB"/>
+          <w14:ligatures w14:val="none"/>
+        </w:rPr>
+        <w:t xml:space="preserve"> dim) {</w:t>
+      </w:r>
+    </w:p>
+    <w:p>
+      <w:pPr>
+        <w:shd w:val="clear" w:color="auto" w:fill="FFFFFF"/>
+        <w:spacing w:line="315" w:lineRule="atLeast"/>
+        <w:rPr>
+          <w:rFonts w:ascii="Menlo" w:eastAsia="Times New Roman" w:hAnsi="Menlo" w:cs="Menlo"/>
+          <w:color w:val="000000"/>
+          <w:kern w:val="0"/>
+          <w:sz w:val="18"/>
+          <w:szCs w:val="18"/>
+          <w:lang w:eastAsia="en-GB"/>
+          <w14:ligatures w14:val="none"/>
+        </w:rPr>
+      </w:pPr>
+      <w:r>
+        <w:rPr>
+          <w:rFonts w:ascii="Menlo" w:eastAsia="Times New Roman" w:hAnsi="Menlo" w:cs="Menlo"/>
+          <w:color w:val="008000"/>
+          <w:kern w:val="0"/>
+          <w:sz w:val="18"/>
+          <w:szCs w:val="18"/>
+          <w:lang w:eastAsia="en-GB"/>
+          <w14:ligatures w14:val="none"/>
+        </w:rPr>
+        <w:t xml:space="preserve">    /*</w:t>
+      </w:r>
+    </w:p>
+    <w:p>
+      <w:pPr>
+        <w:shd w:val="clear" w:color="auto" w:fill="FFFFFF"/>
+        <w:spacing w:line="315" w:lineRule="atLeast"/>
+        <w:rPr>
+          <w:rFonts w:ascii="Menlo" w:eastAsia="Times New Roman" w:hAnsi="Menlo" w:cs="Menlo"/>
+          <w:color w:val="000000"/>
+          <w:kern w:val="0"/>
+          <w:sz w:val="18"/>
+          <w:szCs w:val="18"/>
+          <w:lang w:eastAsia="en-GB"/>
+          <w14:ligatures w14:val="none"/>
+        </w:rPr>
+      </w:pPr>
+      <w:r>
+        <w:rPr>
+          <w:rFonts w:ascii="Menlo" w:eastAsia="Times New Roman" w:hAnsi="Menlo" w:cs="Menlo"/>
+          <w:color w:val="008000"/>
+          <w:kern w:val="0"/>
+          <w:sz w:val="18"/>
+          <w:szCs w:val="18"/>
+          <w:lang w:eastAsia="en-GB"/>
+          <w14:ligatures w14:val="none"/>
+        </w:rPr>
+        <w:t xml:space="preserve">     * Naive matrix multiply for square matrices (NxN)</w:t>
+      </w:r>
+    </w:p>
+    <w:p>
+      <w:pPr>
+        <w:shd w:val="clear" w:color="auto" w:fill="FFFFFF"/>
+        <w:spacing w:line="315" w:lineRule="atLeast"/>
+        <w:rPr>
+          <w:rFonts w:ascii="Menlo" w:eastAsia="Times New Roman" w:hAnsi="Menlo" w:cs="Menlo"/>
+          <w:color w:val="000000"/>
+          <w:kern w:val="0"/>
+          <w:sz w:val="18"/>
+          <w:szCs w:val="18"/>
+          <w:lang w:eastAsia="en-GB"/>
+          <w14:ligatures w14:val="none"/>
+        </w:rPr>
+      </w:pPr>
+      <w:r>
+        <w:rPr>
+          <w:rFonts w:ascii="Menlo" w:eastAsia="Times New Roman" w:hAnsi="Menlo" w:cs="Menlo"/>
+          <w:color w:val="008000"/>
+          <w:kern w:val="0"/>
+          <w:sz w:val="18"/>
+          <w:szCs w:val="18"/>
+          <w:lang w:eastAsia="en-GB"/>
+          <w14:ligatures w14:val="none"/>
+        </w:rPr>
+        <w:t xml:space="preserve">     * A, B: input matrices</w:t>
+      </w:r>
+    </w:p>
+    <w:p>
+      <w:pPr>
+        <w:shd w:val="clear" w:color="auto" w:fill="FFFFFF"/>
+        <w:spacing w:line="315" w:lineRule="atLeast"/>
+        <w:rPr>
+          <w:rFonts w:ascii="Menlo" w:eastAsia="Times New Roman" w:hAnsi="Menlo" w:cs="Menlo"/>
+          <w:color w:val="000000"/>
+          <w:kern w:val="0"/>
+          <w:sz w:val="18"/>
+          <w:szCs w:val="18"/>
+          <w:lang w:eastAsia="en-GB"/>
+          <w14:ligatures w14:val="none"/>
+        </w:rPr>
+      </w:pPr>
+      <w:r>
+        <w:rPr>
+          <w:rFonts w:ascii="Menlo" w:eastAsia="Times New Roman" w:hAnsi="Menlo" w:cs="Menlo"/>
+          <w:color w:val="008000"/>
+          <w:kern w:val="0"/>
+          <w:sz w:val="18"/>
+          <w:szCs w:val="18"/>
+          <w:lang w:eastAsia="en-GB"/>
+          <w14:ligatures w14:val="none"/>
+        </w:rPr>
+        <w:t xml:space="preserve">     * C: output matrix (has to be initialized to zero)</w:t>
+      </w:r>
+    </w:p>
+    <w:p>
+      <w:pPr>
+        <w:shd w:val="clear" w:color="auto" w:fill="FFFFFF"/>
+        <w:spacing w:line="315" w:lineRule="atLeast"/>
+        <w:rPr>
+          <w:rFonts w:ascii="Menlo" w:eastAsia="Times New Roman" w:hAnsi="Menlo" w:cs="Menlo"/>
+          <w:color w:val="000000"/>
+          <w:kern w:val="0"/>
+          <w:sz w:val="18"/>
+          <w:szCs w:val="18"/>
+          <w:lang w:eastAsia="en-GB"/>
+          <w14:ligatures w14:val="none"/>
+        </w:rPr>
+      </w:pPr>
+      <w:r>
+        <w:rPr>
+          <w:rFonts w:ascii="Menlo" w:eastAsia="Times New Roman" w:hAnsi="Menlo" w:cs="Menlo"/>
+          <w:color w:val="008000"/>
+          <w:kern w:val="0"/>
+          <w:sz w:val="18"/>
+          <w:szCs w:val="18"/>
+          <w:lang w:eastAsia="en-GB"/>
+          <w14:ligatures w14:val="none"/>
+        </w:rPr>
+        <w:t xml:space="preserve">     * dim: number of rows (or columns in this case) of the matrix</w:t>
+      </w:r>
+    </w:p>
+    <w:p>
+      <w:pPr>
+        <w:shd w:val="clear" w:color="auto" w:fill="FFFFFF"/>
+        <w:spacing w:line="315" w:lineRule="atLeast"/>
+        <w:rPr>
+          <w:rFonts w:ascii="Menlo" w:eastAsia="Times New Roman" w:hAnsi="Menlo" w:cs="Menlo"/>
+          <w:color w:val="000000"/>
+          <w:kern w:val="0"/>
+          <w:sz w:val="18"/>
+          <w:szCs w:val="18"/>
+          <w:lang w:eastAsia="en-GB"/>
+          <w14:ligatures w14:val="none"/>
+        </w:rPr>
+      </w:pPr>
+      <w:r>
+        <w:rPr>
+          <w:rFonts w:ascii="Menlo" w:eastAsia="Times New Roman" w:hAnsi="Menlo" w:cs="Menlo"/>
+          <w:color w:val="008000"/>
+          <w:kern w:val="0"/>
+          <w:sz w:val="18"/>
+          <w:szCs w:val="18"/>
+          <w:lang w:eastAsia="en-GB"/>
+          <w14:ligatures w14:val="none"/>
+        </w:rPr>
+        <w:t xml:space="preserve">     */</w:t>
+      </w:r>
+    </w:p>
+    <w:p>
+      <w:pPr>
+        <w:shd w:val="clear" w:color="auto" w:fill="FFFFFF"/>
+        <w:spacing w:line="315" w:lineRule="atLeast"/>
+        <w:rPr>
+          <w:rFonts w:ascii="Menlo" w:eastAsia="Times New Roman" w:hAnsi="Menlo" w:cs="Menlo"/>
+          <w:color w:val="000000"/>
+          <w:kern w:val="0"/>
+          <w:sz w:val="18"/>
+          <w:szCs w:val="18"/>
+          <w:lang w:eastAsia="en-GB"/>
+          <w14:ligatures w14:val="none"/>
+        </w:rPr>
+      </w:pPr>
+      <w:r>
+        <w:rPr>
+          <w:rFonts w:ascii="Menlo" w:eastAsia="Times New Roman" w:hAnsi="Menlo" w:cs="Menlo"/>
+          <w:color w:val="000000"/>
+          <w:kern w:val="0"/>
+          <w:sz w:val="18"/>
+          <w:szCs w:val="18"/>
+          <w:lang w:eastAsia="en-GB"/>
+          <w14:ligatures w14:val="none"/>
+        </w:rPr>
+        <w:t xml:space="preserve">    </w:t>
+      </w:r>
+      <w:r>
+        <w:rPr>
+          <w:rFonts w:ascii="Menlo" w:eastAsia="Times New Roman" w:hAnsi="Menlo" w:cs="Menlo"/>
+          <w:color w:val="0000FF"/>
+          <w:kern w:val="0"/>
+          <w:sz w:val="18"/>
+          <w:szCs w:val="18"/>
+          <w:lang w:eastAsia="en-GB"/>
+          <w14:ligatures w14:val="none"/>
+        </w:rPr>
+        <w:t>size_t</w:t>
+      </w:r>
+      <w:r>
+        <w:rPr>
+          <w:rFonts w:ascii="Menlo" w:eastAsia="Times New Roman" w:hAnsi="Menlo" w:cs="Menlo"/>
+          <w:color w:val="000000"/>
+          <w:kern w:val="0"/>
+          <w:sz w:val="18"/>
+          <w:szCs w:val="18"/>
+          <w:lang w:eastAsia="en-GB"/>
+          <w14:ligatures w14:val="none"/>
+        </w:rPr>
+        <w:t xml:space="preserve"> i; </w:t>
+      </w:r>
+    </w:p>
+    <w:p>
+      <w:pPr>
+        <w:shd w:val="clear" w:color="auto" w:fill="FFFFFF"/>
+        <w:spacing w:line="315" w:lineRule="atLeast"/>
+        <w:rPr>
+          <w:rFonts w:ascii="Menlo" w:eastAsia="Times New Roman" w:hAnsi="Menlo" w:cs="Menlo"/>
+          <w:color w:val="000000"/>
+          <w:kern w:val="0"/>
+          <w:sz w:val="18"/>
+          <w:szCs w:val="18"/>
+          <w:lang w:eastAsia="en-GB"/>
+          <w14:ligatures w14:val="none"/>
+        </w:rPr>
+      </w:pPr>
+      <w:r>
+        <w:rPr>
+          <w:rFonts w:ascii="Menlo" w:eastAsia="Times New Roman" w:hAnsi="Menlo" w:cs="Menlo"/>
+          <w:color w:val="000000"/>
+          <w:kern w:val="0"/>
+          <w:sz w:val="18"/>
+          <w:szCs w:val="18"/>
+          <w:lang w:eastAsia="en-GB"/>
+          <w14:ligatures w14:val="none"/>
+        </w:rPr>
+        <w:t xml:space="preserve">    </w:t>
+      </w:r>
+      <w:r>
+        <w:rPr>
+          <w:rFonts w:ascii="Menlo" w:eastAsia="Times New Roman" w:hAnsi="Menlo" w:cs="Menlo"/>
+          <w:color w:val="0000FF"/>
+          <w:kern w:val="0"/>
+          <w:sz w:val="18"/>
+          <w:szCs w:val="18"/>
+          <w:lang w:eastAsia="en-GB"/>
+          <w14:ligatures w14:val="none"/>
+        </w:rPr>
+        <w:t>size_t</w:t>
+      </w:r>
+      <w:r>
+        <w:rPr>
+          <w:rFonts w:ascii="Menlo" w:eastAsia="Times New Roman" w:hAnsi="Menlo" w:cs="Menlo"/>
+          <w:color w:val="000000"/>
+          <w:kern w:val="0"/>
+          <w:sz w:val="18"/>
+          <w:szCs w:val="18"/>
+          <w:lang w:eastAsia="en-GB"/>
+          <w14:ligatures w14:val="none"/>
+        </w:rPr>
+        <w:t xml:space="preserve"> j; </w:t>
+      </w:r>
+    </w:p>
+    <w:p>
+      <w:pPr>
+        <w:shd w:val="clear" w:color="auto" w:fill="FFFFFF"/>
+        <w:spacing w:line="315" w:lineRule="atLeast"/>
+        <w:rPr>
+          <w:rFonts w:ascii="Menlo" w:eastAsia="Times New Roman" w:hAnsi="Menlo" w:cs="Menlo"/>
+          <w:color w:val="000000"/>
+          <w:kern w:val="0"/>
+          <w:sz w:val="18"/>
+          <w:szCs w:val="18"/>
+          <w:lang w:eastAsia="en-GB"/>
+          <w14:ligatures w14:val="none"/>
+        </w:rPr>
+      </w:pPr>
+      <w:r>
+        <w:rPr>
+          <w:rFonts w:ascii="Menlo" w:eastAsia="Times New Roman" w:hAnsi="Menlo" w:cs="Menlo"/>
+          <w:color w:val="000000"/>
+          <w:kern w:val="0"/>
+          <w:sz w:val="18"/>
+          <w:szCs w:val="18"/>
+          <w:lang w:eastAsia="en-GB"/>
+          <w14:ligatures w14:val="none"/>
+        </w:rPr>
+        <w:lastRenderedPageBreak/>
+        <w:t xml:space="preserve">    </w:t>
+      </w:r>
+      <w:r>
+        <w:rPr>
+          <w:rFonts w:ascii="Menlo" w:eastAsia="Times New Roman" w:hAnsi="Menlo" w:cs="Menlo"/>
+          <w:color w:val="0000FF"/>
+          <w:kern w:val="0"/>
+          <w:sz w:val="18"/>
+          <w:szCs w:val="18"/>
+          <w:lang w:eastAsia="en-GB"/>
+          <w14:ligatures w14:val="none"/>
+        </w:rPr>
+        <w:t>size_t</w:t>
+      </w:r>
+      <w:r>
+        <w:rPr>
+          <w:rFonts w:ascii="Menlo" w:eastAsia="Times New Roman" w:hAnsi="Menlo" w:cs="Menlo"/>
+          <w:color w:val="000000"/>
+          <w:kern w:val="0"/>
+          <w:sz w:val="18"/>
+          <w:szCs w:val="18"/>
+          <w:lang w:eastAsia="en-GB"/>
+          <w14:ligatures w14:val="none"/>
+        </w:rPr>
+        <w:t xml:space="preserve"> k;</w:t>
+      </w:r>
+    </w:p>
+    <w:p>
+      <w:pPr>
+        <w:shd w:val="clear" w:color="auto" w:fill="FFFFFF"/>
+        <w:spacing w:line="315" w:lineRule="atLeast"/>
+        <w:rPr>
+          <w:rFonts w:ascii="Menlo" w:eastAsia="Times New Roman" w:hAnsi="Menlo" w:cs="Menlo"/>
+          <w:color w:val="000000"/>
+          <w:kern w:val="0"/>
+          <w:sz w:val="18"/>
+          <w:szCs w:val="18"/>
+          <w:lang w:eastAsia="en-GB"/>
+          <w14:ligatures w14:val="none"/>
+        </w:rPr>
+      </w:pPr>
+      <w:r>
+        <w:rPr>
+          <w:rFonts w:ascii="Menlo" w:eastAsia="Times New Roman" w:hAnsi="Menlo" w:cs="Menlo"/>
+          <w:color w:val="000000"/>
+          <w:kern w:val="0"/>
+          <w:sz w:val="18"/>
+          <w:szCs w:val="18"/>
+          <w:lang w:eastAsia="en-GB"/>
+          <w14:ligatures w14:val="none"/>
+        </w:rPr>
+        <w:t xml:space="preserve">    </w:t>
+      </w:r>
+      <w:r>
+        <w:rPr>
+          <w:rFonts w:ascii="Menlo" w:eastAsia="Times New Roman" w:hAnsi="Menlo" w:cs="Menlo"/>
+          <w:color w:val="0000FF"/>
+          <w:kern w:val="0"/>
+          <w:sz w:val="18"/>
+          <w:szCs w:val="18"/>
+          <w:lang w:eastAsia="en-GB"/>
+          <w14:ligatures w14:val="none"/>
+        </w:rPr>
+        <w:t>for</w:t>
+      </w:r>
+      <w:r>
+        <w:rPr>
+          <w:rFonts w:ascii="Menlo" w:eastAsia="Times New Roman" w:hAnsi="Menlo" w:cs="Menlo"/>
+          <w:color w:val="000000"/>
+          <w:kern w:val="0"/>
+          <w:sz w:val="18"/>
+          <w:szCs w:val="18"/>
+          <w:lang w:eastAsia="en-GB"/>
+          <w14:ligatures w14:val="none"/>
+        </w:rPr>
+        <w:t xml:space="preserve"> (i = </w:t>
+      </w:r>
+      <w:r>
+        <w:rPr>
+          <w:rFonts w:ascii="Menlo" w:eastAsia="Times New Roman" w:hAnsi="Menlo" w:cs="Menlo"/>
+          <w:color w:val="098658"/>
+          <w:kern w:val="0"/>
+          <w:sz w:val="18"/>
+          <w:szCs w:val="18"/>
+          <w:lang w:eastAsia="en-GB"/>
+          <w14:ligatures w14:val="none"/>
+        </w:rPr>
+        <w:t>0</w:t>
+      </w:r>
+      <w:r>
+        <w:rPr>
+          <w:rFonts w:ascii="Menlo" w:eastAsia="Times New Roman" w:hAnsi="Menlo" w:cs="Menlo"/>
+          <w:color w:val="000000"/>
+          <w:kern w:val="0"/>
+          <w:sz w:val="18"/>
+          <w:szCs w:val="18"/>
+          <w:lang w:eastAsia="en-GB"/>
+          <w14:ligatures w14:val="none"/>
+        </w:rPr>
+        <w:t>; i &lt; dim; ++i) {</w:t>
+      </w:r>
+    </w:p>
+    <w:p>
+      <w:pPr>
+        <w:shd w:val="clear" w:color="auto" w:fill="FFFFFF"/>
+        <w:spacing w:line="315" w:lineRule="atLeast"/>
+        <w:rPr>
+          <w:rFonts w:ascii="Menlo" w:eastAsia="Times New Roman" w:hAnsi="Menlo" w:cs="Menlo"/>
+          <w:color w:val="000000"/>
+          <w:kern w:val="0"/>
+          <w:sz w:val="18"/>
+          <w:szCs w:val="18"/>
+          <w:lang w:eastAsia="en-GB"/>
+          <w14:ligatures w14:val="none"/>
+        </w:rPr>
+      </w:pPr>
+      <w:r>
+        <w:rPr>
+          <w:rFonts w:ascii="Menlo" w:eastAsia="Times New Roman" w:hAnsi="Menlo" w:cs="Menlo"/>
+          <w:color w:val="000000"/>
+          <w:kern w:val="0"/>
+          <w:sz w:val="18"/>
+          <w:szCs w:val="18"/>
+          <w:lang w:eastAsia="en-GB"/>
+          <w14:ligatures w14:val="none"/>
+        </w:rPr>
+        <w:t xml:space="preserve">        </w:t>
+      </w:r>
+      <w:r>
+        <w:rPr>
+          <w:rFonts w:ascii="Menlo" w:eastAsia="Times New Roman" w:hAnsi="Menlo" w:cs="Menlo"/>
+          <w:color w:val="0000FF"/>
+          <w:kern w:val="0"/>
+          <w:sz w:val="18"/>
+          <w:szCs w:val="18"/>
+          <w:lang w:eastAsia="en-GB"/>
+          <w14:ligatures w14:val="none"/>
+        </w:rPr>
+        <w:t>for</w:t>
+      </w:r>
+      <w:r>
+        <w:rPr>
+          <w:rFonts w:ascii="Menlo" w:eastAsia="Times New Roman" w:hAnsi="Menlo" w:cs="Menlo"/>
+          <w:color w:val="000000"/>
+          <w:kern w:val="0"/>
+          <w:sz w:val="18"/>
+          <w:szCs w:val="18"/>
+          <w:lang w:eastAsia="en-GB"/>
+          <w14:ligatures w14:val="none"/>
+        </w:rPr>
+        <w:t xml:space="preserve"> (j = </w:t>
+      </w:r>
+      <w:r>
+        <w:rPr>
+          <w:rFonts w:ascii="Menlo" w:eastAsia="Times New Roman" w:hAnsi="Menlo" w:cs="Menlo"/>
+          <w:color w:val="098658"/>
+          <w:kern w:val="0"/>
+          <w:sz w:val="18"/>
+          <w:szCs w:val="18"/>
+          <w:lang w:eastAsia="en-GB"/>
+          <w14:ligatures w14:val="none"/>
+        </w:rPr>
+        <w:t>0</w:t>
+      </w:r>
+      <w:r>
+        <w:rPr>
+          <w:rFonts w:ascii="Menlo" w:eastAsia="Times New Roman" w:hAnsi="Menlo" w:cs="Menlo"/>
+          <w:color w:val="000000"/>
+          <w:kern w:val="0"/>
+          <w:sz w:val="18"/>
+          <w:szCs w:val="18"/>
+          <w:lang w:eastAsia="en-GB"/>
+          <w14:ligatures w14:val="none"/>
+        </w:rPr>
+        <w:t>; j &lt; dim; ++j) {</w:t>
+      </w:r>
+    </w:p>
+    <w:p>
+      <w:pPr>
+        <w:shd w:val="clear" w:color="auto" w:fill="FFFFFF"/>
+        <w:spacing w:line="315" w:lineRule="atLeast"/>
+        <w:rPr>
+          <w:rFonts w:ascii="Menlo" w:eastAsia="Times New Roman" w:hAnsi="Menlo" w:cs="Menlo"/>
+          <w:color w:val="000000"/>
+          <w:kern w:val="0"/>
+          <w:sz w:val="18"/>
+          <w:szCs w:val="18"/>
+          <w:lang w:eastAsia="en-GB"/>
+          <w14:ligatures w14:val="none"/>
+        </w:rPr>
+      </w:pPr>
+      <w:r>
+        <w:rPr>
+          <w:rFonts w:ascii="Menlo" w:eastAsia="Times New Roman" w:hAnsi="Menlo" w:cs="Menlo"/>
+          <w:color w:val="000000"/>
+          <w:kern w:val="0"/>
+          <w:sz w:val="18"/>
+          <w:szCs w:val="18"/>
+          <w:lang w:eastAsia="en-GB"/>
+          <w14:ligatures w14:val="none"/>
+        </w:rPr>
+        <w:t xml:space="preserve">            </w:t>
+      </w:r>
+      <w:r>
+        <w:rPr>
+          <w:rFonts w:ascii="Menlo" w:eastAsia="Times New Roman" w:hAnsi="Menlo" w:cs="Menlo"/>
+          <w:color w:val="0000FF"/>
+          <w:kern w:val="0"/>
+          <w:sz w:val="18"/>
+          <w:szCs w:val="18"/>
+          <w:lang w:eastAsia="en-GB"/>
+          <w14:ligatures w14:val="none"/>
+        </w:rPr>
+        <w:t>for</w:t>
+      </w:r>
+      <w:r>
+        <w:rPr>
+          <w:rFonts w:ascii="Menlo" w:eastAsia="Times New Roman" w:hAnsi="Menlo" w:cs="Menlo"/>
+          <w:color w:val="000000"/>
+          <w:kern w:val="0"/>
+          <w:sz w:val="18"/>
+          <w:szCs w:val="18"/>
+          <w:lang w:eastAsia="en-GB"/>
+          <w14:ligatures w14:val="none"/>
+        </w:rPr>
+        <w:t xml:space="preserve"> (k = </w:t>
+      </w:r>
+      <w:r>
+        <w:rPr>
+          <w:rFonts w:ascii="Menlo" w:eastAsia="Times New Roman" w:hAnsi="Menlo" w:cs="Menlo"/>
+          <w:color w:val="098658"/>
+          <w:kern w:val="0"/>
+          <w:sz w:val="18"/>
+          <w:szCs w:val="18"/>
+          <w:lang w:eastAsia="en-GB"/>
+          <w14:ligatures w14:val="none"/>
+        </w:rPr>
+        <w:t>0</w:t>
+      </w:r>
+      <w:r>
+        <w:rPr>
+          <w:rFonts w:ascii="Menlo" w:eastAsia="Times New Roman" w:hAnsi="Menlo" w:cs="Menlo"/>
+          <w:color w:val="000000"/>
+          <w:kern w:val="0"/>
+          <w:sz w:val="18"/>
+          <w:szCs w:val="18"/>
+          <w:lang w:eastAsia="en-GB"/>
+          <w14:ligatures w14:val="none"/>
+        </w:rPr>
+        <w:t>; k &lt; dim; ++k) {</w:t>
+      </w:r>
+    </w:p>
+    <w:p>
+      <w:pPr>
+        <w:shd w:val="clear" w:color="auto" w:fill="FFFFFF"/>
+        <w:spacing w:line="315" w:lineRule="atLeast"/>
+        <w:rPr>
+          <w:rFonts w:ascii="Menlo" w:eastAsia="Times New Roman" w:hAnsi="Menlo" w:cs="Menlo"/>
+          <w:color w:val="000000"/>
+          <w:kern w:val="0"/>
+          <w:sz w:val="18"/>
+          <w:szCs w:val="18"/>
+          <w:lang w:eastAsia="en-GB"/>
+          <w14:ligatures w14:val="none"/>
+        </w:rPr>
+      </w:pPr>
+      <w:r>
+        <w:rPr>
+          <w:rFonts w:ascii="Menlo" w:eastAsia="Times New Roman" w:hAnsi="Menlo" w:cs="Menlo"/>
+          <w:color w:val="000000"/>
+          <w:kern w:val="0"/>
+          <w:sz w:val="18"/>
+          <w:szCs w:val="18"/>
+          <w:lang w:eastAsia="en-GB"/>
+          <w14:ligatures w14:val="none"/>
+        </w:rPr>
+        <w:t xml:space="preserve">                C[i * dim + j] += A[i * dim + k] * B[k * dim + j];</w:t>
+      </w:r>
+    </w:p>
+    <w:p>
+      <w:pPr>
+        <w:shd w:val="clear" w:color="auto" w:fill="FFFFFF"/>
+        <w:spacing w:line="315" w:lineRule="atLeast"/>
+        <w:rPr>
+          <w:rFonts w:ascii="Menlo" w:eastAsia="Times New Roman" w:hAnsi="Menlo" w:cs="Menlo"/>
+          <w:color w:val="000000"/>
+          <w:kern w:val="0"/>
+          <w:sz w:val="18"/>
+          <w:szCs w:val="18"/>
+          <w:lang w:eastAsia="en-GB"/>
+          <w14:ligatures w14:val="none"/>
+        </w:rPr>
+      </w:pPr>
+      <w:r>
+        <w:rPr>
+          <w:rFonts w:ascii="Menlo" w:eastAsia="Times New Roman" w:hAnsi="Menlo" w:cs="Menlo"/>
+          <w:color w:val="000000"/>
+          <w:kern w:val="0"/>
+          <w:sz w:val="18"/>
+          <w:szCs w:val="18"/>
+          <w:lang w:eastAsia="en-GB"/>
+          <w14:ligatures w14:val="none"/>
+        </w:rPr>
+        <w:t xml:space="preserve">            }</w:t>
+      </w:r>
+    </w:p>
+    <w:p>
+      <w:pPr>
+        <w:shd w:val="clear" w:color="auto" w:fill="FFFFFF"/>
+        <w:spacing w:line="315" w:lineRule="atLeast"/>
+        <w:rPr>
+          <w:rFonts w:ascii="Menlo" w:eastAsia="Times New Roman" w:hAnsi="Menlo" w:cs="Menlo"/>
+          <w:color w:val="000000"/>
+          <w:kern w:val="0"/>
+          <w:sz w:val="18"/>
+          <w:szCs w:val="18"/>
+          <w:lang w:eastAsia="en-GB"/>
+          <w14:ligatures w14:val="none"/>
+        </w:rPr>
+      </w:pPr>
+      <w:r>
+        <w:rPr>
+          <w:rFonts w:ascii="Menlo" w:eastAsia="Times New Roman" w:hAnsi="Menlo" w:cs="Menlo"/>
+          <w:color w:val="000000"/>
+          <w:kern w:val="0"/>
+          <w:sz w:val="18"/>
+          <w:szCs w:val="18"/>
+          <w:lang w:eastAsia="en-GB"/>
+          <w14:ligatures w14:val="none"/>
+        </w:rPr>
+        <w:t xml:space="preserve">        }</w:t>
+      </w:r>
+    </w:p>
+    <w:p>
+      <w:pPr>
+        <w:shd w:val="clear" w:color="auto" w:fill="FFFFFF"/>
+        <w:spacing w:line="315" w:lineRule="atLeast"/>
+        <w:rPr>
+          <w:rFonts w:ascii="Menlo" w:eastAsia="Times New Roman" w:hAnsi="Menlo" w:cs="Menlo"/>
+          <w:color w:val="000000"/>
+          <w:kern w:val="0"/>
+          <w:sz w:val="18"/>
+          <w:szCs w:val="18"/>
+          <w:lang w:eastAsia="en-GB"/>
+          <w14:ligatures w14:val="none"/>
+        </w:rPr>
+      </w:pPr>
+      <w:r>
+        <w:rPr>
+          <w:rFonts w:ascii="Menlo" w:eastAsia="Times New Roman" w:hAnsi="Menlo" w:cs="Menlo"/>
+          <w:color w:val="000000"/>
+          <w:kern w:val="0"/>
+          <w:sz w:val="18"/>
+          <w:szCs w:val="18"/>
+          <w:lang w:eastAsia="en-GB"/>
+          <w14:ligatures w14:val="none"/>
+        </w:rPr>
+        <w:t xml:space="preserve">    }</w:t>
+      </w:r>
+    </w:p>
+    <w:p>
+      <w:pPr>
+        <w:shd w:val="clear" w:color="auto" w:fill="FFFFFF"/>
+        <w:spacing w:line="315" w:lineRule="atLeast"/>
+        <w:rPr>
+          <w:rFonts w:ascii="Menlo" w:eastAsia="Times New Roman" w:hAnsi="Menlo" w:cs="Menlo"/>
+          <w:color w:val="000000"/>
+          <w:kern w:val="0"/>
+          <w:sz w:val="18"/>
+          <w:szCs w:val="18"/>
+          <w:lang w:eastAsia="en-GB"/>
+          <w14:ligatures w14:val="none"/>
+        </w:rPr>
+      </w:pPr>
+      <w:r>
+        <w:rPr>
+          <w:rFonts w:ascii="Menlo" w:eastAsia="Times New Roman" w:hAnsi="Menlo" w:cs="Menlo"/>
+          <w:color w:val="000000"/>
+          <w:kern w:val="0"/>
+          <w:sz w:val="18"/>
+          <w:szCs w:val="18"/>
+          <w:lang w:eastAsia="en-GB"/>
+          <w14:ligatures w14:val="none"/>
+        </w:rPr>
+        <w:t>}</w:t>
+      </w:r>
+    </w:p>
+    <w:p>
+      <w:pPr>
+        <w:rPr>
+          <w:lang w:val="en-US"/>
+        </w:rPr>
+      </w:pPr>
+    </w:p>
+    <w:p>
+      <w:pPr>
+        <w:rPr>
+          <w:lang w:val="en-US"/>
+        </w:rPr>
+      </w:pPr>
+      <w:r>
+        <w:rPr>
+          <w:lang w:val="en-US"/>
+        </w:rPr>
+        <w:t xml:space="preserve">It achieves the following results: </w:t>
+      </w:r>
+      <w:r>
+        <w:rPr>
+          <w:lang w:val="en-US"/>
+        </w:rPr>
+        <w:br/>
+      </w:r>
+      <w:r>
+        <w:rPr>
+          <w:rFonts w:cstheme="minorHAnsi"/>
+          <w:i/>
+          <w:iCs/>
+          <w:lang w:val="en-US"/>
+        </w:rPr>
+        <w:t xml:space="preserve">Running on one </w:t>
+      </w:r>
+      <w:proofErr w:type="gramStart"/>
+      <w:r>
+        <w:rPr>
+          <w:rFonts w:cstheme="minorHAnsi"/>
+          <w:i/>
+          <w:iCs/>
+          <w:lang w:val="en-US"/>
+        </w:rPr>
+        <w:t>node</w:t>
+      </w:r>
+      <w:proofErr w:type="gramEnd"/>
+    </w:p>
+    <w:p>
+      <w:pPr>
+        <w:rPr>
+          <w:rFonts w:cstheme="minorHAnsi"/>
+          <w:i/>
+          <w:iCs/>
+          <w:lang w:val="en-US"/>
+        </w:rPr>
+      </w:pPr>
+      <w:r>
+        <w:rPr>
+          <w:rFonts w:cstheme="minorHAnsi"/>
+          <w:i/>
+          <w:iCs/>
+          <w:lang w:val="en-US"/>
+        </w:rPr>
+        <w:t>======================</w:t>
+      </w:r>
+    </w:p>
+    <w:p>
+      <w:pPr>
+        <w:rPr>
+          <w:rFonts w:cstheme="minorHAnsi"/>
+          <w:i/>
+          <w:iCs/>
+          <w:lang w:val="en-US"/>
+        </w:rPr>
+      </w:pPr>
+      <w:proofErr w:type="gramStart"/>
+      <w:r>
+        <w:rPr>
+          <w:rFonts w:cstheme="minorHAnsi"/>
+          <w:i/>
+          <w:iCs/>
+          <w:lang w:val="en-US"/>
+        </w:rPr>
+        <w:t>Unoptimized :</w:t>
+      </w:r>
+      <w:proofErr w:type="gramEnd"/>
+    </w:p>
+    <w:p>
+      <w:pPr>
+        <w:rPr>
+          <w:rFonts w:cstheme="minorHAnsi"/>
+          <w:i/>
+          <w:iCs/>
+          <w:lang w:val="en-US"/>
+        </w:rPr>
+      </w:pPr>
+      <w:r>
+        <w:rPr>
+          <w:rFonts w:cstheme="minorHAnsi"/>
+          <w:i/>
+          <w:iCs/>
+          <w:lang w:val="en-US"/>
+        </w:rPr>
+        <w:t>Time 237472462879 ns</w:t>
+      </w:r>
+    </w:p>
+    <w:p>
+      <w:pPr>
+        <w:rPr>
+          <w:rFonts w:cstheme="minorHAnsi"/>
+          <w:i/>
+          <w:iCs/>
+          <w:lang w:val="en-US"/>
+        </w:rPr>
+      </w:pPr>
+      <w:r>
+        <w:rPr>
+          <w:rFonts w:cstheme="minorHAnsi"/>
+          <w:i/>
+          <w:iCs/>
+          <w:lang w:val="en-US"/>
+        </w:rPr>
+        <w:t>=&gt; 0.07 GFLOP/s</w:t>
+      </w:r>
+    </w:p>
+    <w:p>
+      <w:pPr>
+        <w:rPr>
+          <w:rFonts w:cstheme="minorHAnsi"/>
+          <w:i/>
+          <w:iCs/>
+          <w:lang w:val="en-US"/>
+        </w:rPr>
+      </w:pPr>
+      <w:r>
+        <w:rPr>
+          <w:rFonts w:cstheme="minorHAnsi"/>
+          <w:i/>
+          <w:iCs/>
+          <w:lang w:val="en-US"/>
+        </w:rPr>
+        <w:t>======================</w:t>
+      </w:r>
+    </w:p>
+    <w:p>
+      <w:pPr>
+        <w:rPr>
+          <w:rFonts w:ascii="Microsoft Himalaya" w:hAnsi="Microsoft Himalaya" w:cs="Microsoft Himalaya"/>
+          <w:lang w:val="en-US"/>
+        </w:rPr>
+      </w:pPr>
+    </w:p>
+    <w:p>
+      <w:pPr>
+        <w:rPr>
+          <w:lang w:val="en-US"/>
+        </w:rPr>
+      </w:pPr>
+      <w:r>
+        <w:rPr>
+          <w:lang w:val="en-US"/>
+        </w:rPr>
+        <w:t xml:space="preserve">There are two main problems with the implementation: </w:t>
+      </w:r>
+    </w:p>
+    <w:p>
+      <w:pPr>
+        <w:pStyle w:val="ListParagraph"/>
+        <w:numPr>
+          <w:ilvl w:val="0"/>
+          <w:numId w:val="2"/>
+        </w:numPr>
+        <w:rPr>
+          <w:lang w:val="en-US"/>
+        </w:rPr>
+      </w:pPr>
+      <w:r>
+        <w:rPr>
+          <w:lang w:val="en-US"/>
+        </w:rPr>
+        <w:t xml:space="preserve">Hardware utilization: The processor used has 16 CPU Cores. The naïve code, however, only uses one thread and core. </w:t>
+      </w:r>
+    </w:p>
+    <w:p>
+      <w:pPr>
+        <w:pStyle w:val="ListParagraph"/>
+        <w:numPr>
+          <w:ilvl w:val="0"/>
+          <w:numId w:val="2"/>
+        </w:numPr>
+        <w:rPr>
+          <w:lang w:val="en-US"/>
+        </w:rPr>
+      </w:pPr>
+      <w:r>
+        <w:rPr>
+          <w:lang w:val="en-US"/>
+        </w:rPr>
+        <w:t xml:space="preserve">Cache utilization: </w:t>
+      </w:r>
+      <w:r>
+        <w:rPr>
+          <w:lang w:val="en-US"/>
+        </w:rPr>
+        <w:t xml:space="preserve">Cache utilization in the naive version is suboptimal due to a </w:t>
+      </w:r>
+      <w:proofErr w:type="spellStart"/>
+      <w:r>
+        <w:rPr>
+          <w:lang w:val="en-US"/>
+        </w:rPr>
+        <w:t>strided</w:t>
+      </w:r>
+      <w:proofErr w:type="spellEnd"/>
+      <w:r>
+        <w:rPr>
+          <w:lang w:val="en-US"/>
+        </w:rPr>
+        <w:t xml:space="preserve"> access pattern, causing cache misses for accesses to matrix B.</w:t>
+      </w:r>
+    </w:p>
+    <w:p>
+      <w:pPr>
+        <w:rPr>
+          <w:rFonts w:ascii="Microsoft Himalaya" w:hAnsi="Microsoft Himalaya" w:cs="Microsoft Himalaya"/>
+          <w:lang w:val="en-US"/>
+        </w:rPr>
+      </w:pPr>
+    </w:p>
+    <w:p>
+      <w:pPr>
+        <w:rPr>
+          <w:b/>
+          <w:bCs/>
+          <w:lang w:val="en-US"/>
+        </w:rPr>
+      </w:pPr>
+    </w:p>
+    <w:p>
+      <w:pPr>
+        <w:rPr>
+          <w:lang w:val="en-US"/>
+        </w:rPr>
+      </w:pPr>
+      <w:r>
+        <w:rPr>
+          <w:lang w:val="en-US"/>
+        </w:rPr>
+        <w:t xml:space="preserve">To counteract these effects, the main loops were divided into smaller blocks to achieve better data </w:t>
+      </w:r>
+      <w:r>
+        <w:rPr>
+          <w:lang w:val="en-US"/>
+        </w:rPr>
+        <w:t>localization as described in the lecture slides for Tiling/Blocking</w:t>
+      </w:r>
+      <w:r>
+        <w:rPr>
+          <w:lang w:val="en-US"/>
+        </w:rPr>
+        <w:t xml:space="preserve">. Instead of running through the entire matrix, we proceed block by block in each dimension. This allows us to achieve both temporal and data locality, as more values are reused (still in the cache) and the step is limited to cacheable blocks. The innermost loops are </w:t>
+      </w:r>
+      <w:r>
+        <w:rPr>
+          <w:lang w:val="en-US"/>
+        </w:rPr>
+        <w:t>parallelized</w:t>
+      </w:r>
+      <w:r>
+        <w:rPr>
+          <w:lang w:val="en-US"/>
+        </w:rPr>
+        <w:t xml:space="preserve"> with OpenMP</w:t>
+      </w:r>
+      <w:r>
+        <w:rPr>
+          <w:lang w:val="en-US"/>
+        </w:rPr>
+        <w:t xml:space="preserve"> as seen below: </w:t>
+      </w:r>
+    </w:p>
+    <w:p>
+      <w:pPr>
+        <w:shd w:val="clear" w:color="auto" w:fill="FFFFFF"/>
+        <w:spacing w:line="315" w:lineRule="atLeast"/>
+        <w:rPr>
+          <w:rFonts w:ascii="Menlo" w:eastAsia="Times New Roman" w:hAnsi="Menlo" w:cs="Menlo"/>
+          <w:color w:val="000000"/>
+          <w:kern w:val="0"/>
+          <w:sz w:val="18"/>
+          <w:szCs w:val="18"/>
+          <w:lang w:eastAsia="en-GB"/>
+          <w14:ligatures w14:val="none"/>
+        </w:rPr>
+      </w:pPr>
+      <w:r>
+        <w:rPr>
+          <w:rFonts w:ascii="Menlo" w:eastAsia="Times New Roman" w:hAnsi="Menlo" w:cs="Menlo"/>
+          <w:color w:val="0000FF"/>
+          <w:kern w:val="0"/>
+          <w:sz w:val="18"/>
+          <w:szCs w:val="18"/>
+          <w:lang w:eastAsia="en-GB"/>
+          <w14:ligatures w14:val="none"/>
+        </w:rPr>
+        <w:t>void</w:t>
+      </w:r>
+      <w:r>
+        <w:rPr>
+          <w:rFonts w:ascii="Menlo" w:eastAsia="Times New Roman" w:hAnsi="Menlo" w:cs="Menlo"/>
+          <w:color w:val="000000"/>
+          <w:kern w:val="0"/>
+          <w:sz w:val="18"/>
+          <w:szCs w:val="18"/>
+          <w:lang w:eastAsia="en-GB"/>
+          <w14:ligatures w14:val="none"/>
+        </w:rPr>
+        <w:t xml:space="preserve"> mmul_optimized(</w:t>
+      </w:r>
+      <w:r>
+        <w:rPr>
+          <w:rFonts w:ascii="Menlo" w:eastAsia="Times New Roman" w:hAnsi="Menlo" w:cs="Menlo"/>
+          <w:color w:val="0000FF"/>
+          <w:kern w:val="0"/>
+          <w:sz w:val="18"/>
+          <w:szCs w:val="18"/>
+          <w:lang w:eastAsia="en-GB"/>
+          <w14:ligatures w14:val="none"/>
+        </w:rPr>
+        <w:t>const</w:t>
+      </w:r>
+      <w:r>
+        <w:rPr>
+          <w:rFonts w:ascii="Menlo" w:eastAsia="Times New Roman" w:hAnsi="Menlo" w:cs="Menlo"/>
+          <w:color w:val="000000"/>
+          <w:kern w:val="0"/>
+          <w:sz w:val="18"/>
+          <w:szCs w:val="18"/>
+          <w:lang w:eastAsia="en-GB"/>
+          <w14:ligatures w14:val="none"/>
+        </w:rPr>
+        <w:t xml:space="preserve"> </w:t>
+      </w:r>
+      <w:r>
+        <w:rPr>
+          <w:rFonts w:ascii="Menlo" w:eastAsia="Times New Roman" w:hAnsi="Menlo" w:cs="Menlo"/>
+          <w:color w:val="0000FF"/>
+          <w:kern w:val="0"/>
+          <w:sz w:val="18"/>
+          <w:szCs w:val="18"/>
+          <w:lang w:eastAsia="en-GB"/>
+          <w14:ligatures w14:val="none"/>
+        </w:rPr>
+        <w:t>double</w:t>
+      </w:r>
+      <w:r>
+        <w:rPr>
+          <w:rFonts w:ascii="Menlo" w:eastAsia="Times New Roman" w:hAnsi="Menlo" w:cs="Menlo"/>
+          <w:color w:val="000000"/>
+          <w:kern w:val="0"/>
+          <w:sz w:val="18"/>
+          <w:szCs w:val="18"/>
+          <w:lang w:eastAsia="en-GB"/>
+          <w14:ligatures w14:val="none"/>
+        </w:rPr>
+        <w:t xml:space="preserve"> *A, </w:t>
+      </w:r>
+      <w:r>
+        <w:rPr>
+          <w:rFonts w:ascii="Menlo" w:eastAsia="Times New Roman" w:hAnsi="Menlo" w:cs="Menlo"/>
+          <w:color w:val="0000FF"/>
+          <w:kern w:val="0"/>
+          <w:sz w:val="18"/>
+          <w:szCs w:val="18"/>
+          <w:lang w:eastAsia="en-GB"/>
+          <w14:ligatures w14:val="none"/>
+        </w:rPr>
+        <w:t>const</w:t>
+      </w:r>
+      <w:r>
+        <w:rPr>
+          <w:rFonts w:ascii="Menlo" w:eastAsia="Times New Roman" w:hAnsi="Menlo" w:cs="Menlo"/>
+          <w:color w:val="000000"/>
+          <w:kern w:val="0"/>
+          <w:sz w:val="18"/>
+          <w:szCs w:val="18"/>
+          <w:lang w:eastAsia="en-GB"/>
+          <w14:ligatures w14:val="none"/>
+        </w:rPr>
+        <w:t xml:space="preserve"> </w:t>
+      </w:r>
+      <w:r>
+        <w:rPr>
+          <w:rFonts w:ascii="Menlo" w:eastAsia="Times New Roman" w:hAnsi="Menlo" w:cs="Menlo"/>
+          <w:color w:val="0000FF"/>
+          <w:kern w:val="0"/>
+          <w:sz w:val="18"/>
+          <w:szCs w:val="18"/>
+          <w:lang w:eastAsia="en-GB"/>
+          <w14:ligatures w14:val="none"/>
+        </w:rPr>
+        <w:t>double</w:t>
+      </w:r>
+      <w:r>
+        <w:rPr>
+          <w:rFonts w:ascii="Menlo" w:eastAsia="Times New Roman" w:hAnsi="Menlo" w:cs="Menlo"/>
+          <w:color w:val="000000"/>
+          <w:kern w:val="0"/>
+          <w:sz w:val="18"/>
+          <w:szCs w:val="18"/>
+          <w:lang w:eastAsia="en-GB"/>
+          <w14:ligatures w14:val="none"/>
+        </w:rPr>
+        <w:t xml:space="preserve"> *B, </w:t>
+      </w:r>
+      <w:r>
+        <w:rPr>
+          <w:rFonts w:ascii="Menlo" w:eastAsia="Times New Roman" w:hAnsi="Menlo" w:cs="Menlo"/>
+          <w:color w:val="0000FF"/>
+          <w:kern w:val="0"/>
+          <w:sz w:val="18"/>
+          <w:szCs w:val="18"/>
+          <w:lang w:eastAsia="en-GB"/>
+          <w14:ligatures w14:val="none"/>
+        </w:rPr>
+        <w:t>double</w:t>
+      </w:r>
+      <w:r>
+        <w:rPr>
+          <w:rFonts w:ascii="Menlo" w:eastAsia="Times New Roman" w:hAnsi="Menlo" w:cs="Menlo"/>
+          <w:color w:val="000000"/>
+          <w:kern w:val="0"/>
+          <w:sz w:val="18"/>
+          <w:szCs w:val="18"/>
+          <w:lang w:eastAsia="en-GB"/>
+          <w14:ligatures w14:val="none"/>
+        </w:rPr>
+        <w:t xml:space="preserve"> *C, </w:t>
+      </w:r>
+      <w:r>
+        <w:rPr>
+          <w:rFonts w:ascii="Menlo" w:eastAsia="Times New Roman" w:hAnsi="Menlo" w:cs="Menlo"/>
+          <w:color w:val="0000FF"/>
+          <w:kern w:val="0"/>
+          <w:sz w:val="18"/>
+          <w:szCs w:val="18"/>
+          <w:lang w:eastAsia="en-GB"/>
+          <w14:ligatures w14:val="none"/>
+        </w:rPr>
+        <w:t>size_t</w:t>
+      </w:r>
+      <w:r>
+        <w:rPr>
+          <w:rFonts w:ascii="Menlo" w:eastAsia="Times New Roman" w:hAnsi="Menlo" w:cs="Menlo"/>
+          <w:color w:val="000000"/>
+          <w:kern w:val="0"/>
+          <w:sz w:val="18"/>
+          <w:szCs w:val="18"/>
+          <w:lang w:eastAsia="en-GB"/>
+          <w14:ligatures w14:val="none"/>
+        </w:rPr>
+        <w:t xml:space="preserve"> dim) {</w:t>
+      </w:r>
+    </w:p>
+    <w:p>
+      <w:pPr>
+        <w:shd w:val="clear" w:color="auto" w:fill="FFFFFF"/>
+        <w:spacing w:line="315" w:lineRule="atLeast"/>
+        <w:rPr>
+          <w:rFonts w:ascii="Menlo" w:eastAsia="Times New Roman" w:hAnsi="Menlo" w:cs="Menlo"/>
+          <w:color w:val="000000"/>
+          <w:kern w:val="0"/>
+          <w:sz w:val="18"/>
+          <w:szCs w:val="18"/>
+          <w:lang w:eastAsia="en-GB"/>
+          <w14:ligatures w14:val="none"/>
+        </w:rPr>
+      </w:pPr>
+      <w:r>
+        <w:rPr>
+          <w:rFonts w:ascii="Menlo" w:eastAsia="Times New Roman" w:hAnsi="Menlo" w:cs="Menlo"/>
+          <w:color w:val="008000"/>
+          <w:kern w:val="0"/>
+          <w:sz w:val="18"/>
+          <w:szCs w:val="18"/>
+          <w:lang w:eastAsia="en-GB"/>
+          <w14:ligatures w14:val="none"/>
+        </w:rPr>
+        <w:t xml:space="preserve">    /*</w:t>
+      </w:r>
+    </w:p>
+    <w:p>
+      <w:pPr>
+        <w:shd w:val="clear" w:color="auto" w:fill="FFFFFF"/>
+        <w:spacing w:line="315" w:lineRule="atLeast"/>
+        <w:rPr>
+          <w:rFonts w:ascii="Menlo" w:eastAsia="Times New Roman" w:hAnsi="Menlo" w:cs="Menlo"/>
+          <w:color w:val="000000"/>
+          <w:kern w:val="0"/>
+          <w:sz w:val="18"/>
+          <w:szCs w:val="18"/>
+          <w:lang w:eastAsia="en-GB"/>
+          <w14:ligatures w14:val="none"/>
+        </w:rPr>
+      </w:pPr>
+      <w:r>
+        <w:rPr>
+          <w:rFonts w:ascii="Menlo" w:eastAsia="Times New Roman" w:hAnsi="Menlo" w:cs="Menlo"/>
+          <w:color w:val="008000"/>
+          <w:kern w:val="0"/>
+          <w:sz w:val="18"/>
+          <w:szCs w:val="18"/>
+          <w:lang w:eastAsia="en-GB"/>
+          <w14:ligatures w14:val="none"/>
+        </w:rPr>
+        <w:t xml:space="preserve">     * Optimized version of matrix multiply for square matrices (NxN)</w:t>
+      </w:r>
+    </w:p>
+    <w:p>
+      <w:pPr>
+        <w:shd w:val="clear" w:color="auto" w:fill="FFFFFF"/>
+        <w:spacing w:line="315" w:lineRule="atLeast"/>
+        <w:rPr>
+          <w:rFonts w:ascii="Menlo" w:eastAsia="Times New Roman" w:hAnsi="Menlo" w:cs="Menlo"/>
+          <w:color w:val="000000"/>
+          <w:kern w:val="0"/>
+          <w:sz w:val="18"/>
+          <w:szCs w:val="18"/>
+          <w:lang w:eastAsia="en-GB"/>
+          <w14:ligatures w14:val="none"/>
+        </w:rPr>
+      </w:pPr>
+      <w:r>
+        <w:rPr>
+          <w:rFonts w:ascii="Menlo" w:eastAsia="Times New Roman" w:hAnsi="Menlo" w:cs="Menlo"/>
+          <w:color w:val="008000"/>
+          <w:kern w:val="0"/>
+          <w:sz w:val="18"/>
+          <w:szCs w:val="18"/>
+          <w:lang w:eastAsia="en-GB"/>
+          <w14:ligatures w14:val="none"/>
+        </w:rPr>
+        <w:t xml:space="preserve">     * Memory bandwidth is increased by better cache utilization via</w:t>
+      </w:r>
+    </w:p>
+    <w:p>
+      <w:pPr>
+        <w:shd w:val="clear" w:color="auto" w:fill="FFFFFF"/>
+        <w:spacing w:line="315" w:lineRule="atLeast"/>
+        <w:rPr>
+          <w:rFonts w:ascii="Menlo" w:eastAsia="Times New Roman" w:hAnsi="Menlo" w:cs="Menlo"/>
+          <w:color w:val="000000"/>
+          <w:kern w:val="0"/>
+          <w:sz w:val="18"/>
+          <w:szCs w:val="18"/>
+          <w:lang w:eastAsia="en-GB"/>
+          <w14:ligatures w14:val="none"/>
+        </w:rPr>
+      </w:pPr>
+      <w:r>
+        <w:rPr>
+          <w:rFonts w:ascii="Menlo" w:eastAsia="Times New Roman" w:hAnsi="Menlo" w:cs="Menlo"/>
+          <w:color w:val="008000"/>
+          <w:kern w:val="0"/>
+          <w:sz w:val="18"/>
+          <w:szCs w:val="18"/>
+          <w:lang w:eastAsia="en-GB"/>
+          <w14:ligatures w14:val="none"/>
+        </w:rPr>
+        <w:t xml:space="preserve">     * block-wise access to elements instead of linear traversal</w:t>
+      </w:r>
+    </w:p>
+    <w:p>
+      <w:pPr>
+        <w:shd w:val="clear" w:color="auto" w:fill="FFFFFF"/>
+        <w:spacing w:line="315" w:lineRule="atLeast"/>
+        <w:rPr>
+          <w:rFonts w:ascii="Menlo" w:eastAsia="Times New Roman" w:hAnsi="Menlo" w:cs="Menlo"/>
+          <w:color w:val="000000"/>
+          <w:kern w:val="0"/>
+          <w:sz w:val="18"/>
+          <w:szCs w:val="18"/>
+          <w:lang w:eastAsia="en-GB"/>
+          <w14:ligatures w14:val="none"/>
+        </w:rPr>
+      </w:pPr>
+      <w:r>
+        <w:rPr>
+          <w:rFonts w:ascii="Menlo" w:eastAsia="Times New Roman" w:hAnsi="Menlo" w:cs="Menlo"/>
+          <w:color w:val="008000"/>
+          <w:kern w:val="0"/>
+          <w:sz w:val="18"/>
+          <w:szCs w:val="18"/>
+          <w:lang w:eastAsia="en-GB"/>
+          <w14:ligatures w14:val="none"/>
+        </w:rPr>
+        <w:t xml:space="preserve">     * A, B : input matrices</w:t>
+      </w:r>
+    </w:p>
+    <w:p>
+      <w:pPr>
+        <w:shd w:val="clear" w:color="auto" w:fill="FFFFFF"/>
+        <w:spacing w:line="315" w:lineRule="atLeast"/>
+        <w:rPr>
+          <w:rFonts w:ascii="Menlo" w:eastAsia="Times New Roman" w:hAnsi="Menlo" w:cs="Menlo"/>
+          <w:color w:val="000000"/>
+          <w:kern w:val="0"/>
+          <w:sz w:val="18"/>
+          <w:szCs w:val="18"/>
+          <w:lang w:eastAsia="en-GB"/>
+          <w14:ligatures w14:val="none"/>
+        </w:rPr>
+      </w:pPr>
+      <w:r>
+        <w:rPr>
+          <w:rFonts w:ascii="Menlo" w:eastAsia="Times New Roman" w:hAnsi="Menlo" w:cs="Menlo"/>
+          <w:color w:val="008000"/>
+          <w:kern w:val="0"/>
+          <w:sz w:val="18"/>
+          <w:szCs w:val="18"/>
+          <w:lang w:eastAsia="en-GB"/>
+          <w14:ligatures w14:val="none"/>
+        </w:rPr>
+        <w:t xml:space="preserve">     * C: output matrix (has to be initialized to zero)</w:t>
+      </w:r>
+    </w:p>
+    <w:p>
+      <w:pPr>
+        <w:shd w:val="clear" w:color="auto" w:fill="FFFFFF"/>
+        <w:spacing w:line="315" w:lineRule="atLeast"/>
+        <w:rPr>
+          <w:rFonts w:ascii="Menlo" w:eastAsia="Times New Roman" w:hAnsi="Menlo" w:cs="Menlo"/>
+          <w:color w:val="000000"/>
+          <w:kern w:val="0"/>
+          <w:sz w:val="18"/>
+          <w:szCs w:val="18"/>
+          <w:lang w:eastAsia="en-GB"/>
+          <w14:ligatures w14:val="none"/>
+        </w:rPr>
+      </w:pPr>
+      <w:r>
+        <w:rPr>
+          <w:rFonts w:ascii="Menlo" w:eastAsia="Times New Roman" w:hAnsi="Menlo" w:cs="Menlo"/>
+          <w:color w:val="008000"/>
+          <w:kern w:val="0"/>
+          <w:sz w:val="18"/>
+          <w:szCs w:val="18"/>
+          <w:lang w:eastAsia="en-GB"/>
+          <w14:ligatures w14:val="none"/>
+        </w:rPr>
+        <w:t xml:space="preserve">     * dim: number of rows (or columns in this case) of the matrix</w:t>
+      </w:r>
+    </w:p>
+    <w:p>
+      <w:pPr>
+        <w:shd w:val="clear" w:color="auto" w:fill="FFFFFF"/>
+        <w:spacing w:line="315" w:lineRule="atLeast"/>
+        <w:rPr>
+          <w:rFonts w:ascii="Menlo" w:eastAsia="Times New Roman" w:hAnsi="Menlo" w:cs="Menlo"/>
+          <w:color w:val="000000"/>
+          <w:kern w:val="0"/>
+          <w:sz w:val="18"/>
+          <w:szCs w:val="18"/>
+          <w:lang w:eastAsia="en-GB"/>
+          <w14:ligatures w14:val="none"/>
+        </w:rPr>
+      </w:pPr>
+      <w:r>
+        <w:rPr>
+          <w:rFonts w:ascii="Menlo" w:eastAsia="Times New Roman" w:hAnsi="Menlo" w:cs="Menlo"/>
+          <w:color w:val="008000"/>
+          <w:kern w:val="0"/>
+          <w:sz w:val="18"/>
+          <w:szCs w:val="18"/>
+          <w:lang w:eastAsia="en-GB"/>
+          <w14:ligatures w14:val="none"/>
+        </w:rPr>
+        <w:t xml:space="preserve">     */</w:t>
+      </w:r>
+    </w:p>
+    <w:p>
+      <w:pPr>
+        <w:shd w:val="clear" w:color="auto" w:fill="FFFFFF"/>
+        <w:spacing w:line="315" w:lineRule="atLeast"/>
+        <w:rPr>
+          <w:rFonts w:ascii="Menlo" w:eastAsia="Times New Roman" w:hAnsi="Menlo" w:cs="Menlo"/>
+          <w:color w:val="000000"/>
+          <w:kern w:val="0"/>
+          <w:sz w:val="18"/>
+          <w:szCs w:val="18"/>
+          <w:lang w:eastAsia="en-GB"/>
+          <w14:ligatures w14:val="none"/>
+        </w:rPr>
+      </w:pPr>
+      <w:r>
+        <w:rPr>
+          <w:rFonts w:ascii="Menlo" w:eastAsia="Times New Roman" w:hAnsi="Menlo" w:cs="Menlo"/>
+          <w:color w:val="000000"/>
+          <w:kern w:val="0"/>
+          <w:sz w:val="18"/>
+          <w:szCs w:val="18"/>
+          <w:lang w:eastAsia="en-GB"/>
+          <w14:ligatures w14:val="none"/>
+        </w:rPr>
+        <w:t xml:space="preserve">    </w:t>
+      </w:r>
+      <w:r>
+        <w:rPr>
+          <w:rFonts w:ascii="Menlo" w:eastAsia="Times New Roman" w:hAnsi="Menlo" w:cs="Menlo"/>
+          <w:color w:val="0000FF"/>
+          <w:kern w:val="0"/>
+          <w:sz w:val="18"/>
+          <w:szCs w:val="18"/>
+          <w:lang w:eastAsia="en-GB"/>
+          <w14:ligatures w14:val="none"/>
+        </w:rPr>
+        <w:t>size_t</w:t>
+      </w:r>
+      <w:r>
+        <w:rPr>
+          <w:rFonts w:ascii="Menlo" w:eastAsia="Times New Roman" w:hAnsi="Menlo" w:cs="Menlo"/>
+          <w:color w:val="000000"/>
+          <w:kern w:val="0"/>
+          <w:sz w:val="18"/>
+          <w:szCs w:val="18"/>
+          <w:lang w:eastAsia="en-GB"/>
+          <w14:ligatures w14:val="none"/>
+        </w:rPr>
+        <w:t xml:space="preserve"> i;</w:t>
+      </w:r>
+    </w:p>
+    <w:p>
+      <w:pPr>
+        <w:shd w:val="clear" w:color="auto" w:fill="FFFFFF"/>
+        <w:spacing w:line="315" w:lineRule="atLeast"/>
+        <w:rPr>
+          <w:rFonts w:ascii="Menlo" w:eastAsia="Times New Roman" w:hAnsi="Menlo" w:cs="Menlo"/>
+          <w:color w:val="000000"/>
+          <w:kern w:val="0"/>
+          <w:sz w:val="18"/>
+          <w:szCs w:val="18"/>
+          <w:lang w:eastAsia="en-GB"/>
+          <w14:ligatures w14:val="none"/>
+        </w:rPr>
+      </w:pPr>
+      <w:r>
+        <w:rPr>
+          <w:rFonts w:ascii="Menlo" w:eastAsia="Times New Roman" w:hAnsi="Menlo" w:cs="Menlo"/>
+          <w:color w:val="000000"/>
+          <w:kern w:val="0"/>
+          <w:sz w:val="18"/>
+          <w:szCs w:val="18"/>
+          <w:lang w:eastAsia="en-GB"/>
+          <w14:ligatures w14:val="none"/>
+        </w:rPr>
+        <w:t xml:space="preserve">    </w:t>
+      </w:r>
+      <w:r>
+        <w:rPr>
+          <w:rFonts w:ascii="Menlo" w:eastAsia="Times New Roman" w:hAnsi="Menlo" w:cs="Menlo"/>
+          <w:color w:val="0000FF"/>
+          <w:kern w:val="0"/>
+          <w:sz w:val="18"/>
+          <w:szCs w:val="18"/>
+          <w:lang w:eastAsia="en-GB"/>
+          <w14:ligatures w14:val="none"/>
+        </w:rPr>
+        <w:t>size_t</w:t>
+      </w:r>
+      <w:r>
+        <w:rPr>
+          <w:rFonts w:ascii="Menlo" w:eastAsia="Times New Roman" w:hAnsi="Menlo" w:cs="Menlo"/>
+          <w:color w:val="000000"/>
+          <w:kern w:val="0"/>
+          <w:sz w:val="18"/>
+          <w:szCs w:val="18"/>
+          <w:lang w:eastAsia="en-GB"/>
+          <w14:ligatures w14:val="none"/>
+        </w:rPr>
+        <w:t xml:space="preserve"> j;</w:t>
+      </w:r>
+    </w:p>
+    <w:p>
+      <w:pPr>
+        <w:shd w:val="clear" w:color="auto" w:fill="FFFFFF"/>
+        <w:spacing w:line="315" w:lineRule="atLeast"/>
+        <w:rPr>
+          <w:rFonts w:ascii="Menlo" w:eastAsia="Times New Roman" w:hAnsi="Menlo" w:cs="Menlo"/>
+          <w:color w:val="000000"/>
+          <w:kern w:val="0"/>
+          <w:sz w:val="18"/>
+          <w:szCs w:val="18"/>
+          <w:lang w:eastAsia="en-GB"/>
+          <w14:ligatures w14:val="none"/>
+        </w:rPr>
+      </w:pPr>
+      <w:r>
+        <w:rPr>
+          <w:rFonts w:ascii="Menlo" w:eastAsia="Times New Roman" w:hAnsi="Menlo" w:cs="Menlo"/>
+          <w:color w:val="000000"/>
+          <w:kern w:val="0"/>
+          <w:sz w:val="18"/>
+          <w:szCs w:val="18"/>
+          <w:lang w:eastAsia="en-GB"/>
+          <w14:ligatures w14:val="none"/>
+        </w:rPr>
+        <w:t xml:space="preserve">    </w:t>
+      </w:r>
+      <w:r>
+        <w:rPr>
+          <w:rFonts w:ascii="Menlo" w:eastAsia="Times New Roman" w:hAnsi="Menlo" w:cs="Menlo"/>
+          <w:color w:val="0000FF"/>
+          <w:kern w:val="0"/>
+          <w:sz w:val="18"/>
+          <w:szCs w:val="18"/>
+          <w:lang w:eastAsia="en-GB"/>
+          <w14:ligatures w14:val="none"/>
+        </w:rPr>
+        <w:t>size_t</w:t>
+      </w:r>
+      <w:r>
+        <w:rPr>
+          <w:rFonts w:ascii="Menlo" w:eastAsia="Times New Roman" w:hAnsi="Menlo" w:cs="Menlo"/>
+          <w:color w:val="000000"/>
+          <w:kern w:val="0"/>
+          <w:sz w:val="18"/>
+          <w:szCs w:val="18"/>
+          <w:lang w:eastAsia="en-GB"/>
+          <w14:ligatures w14:val="none"/>
+        </w:rPr>
+        <w:t xml:space="preserve"> k;</w:t>
+      </w:r>
+    </w:p>
+    <w:p>
+      <w:pPr>
+        <w:shd w:val="clear" w:color="auto" w:fill="FFFFFF"/>
+        <w:spacing w:line="315" w:lineRule="atLeast"/>
+        <w:rPr>
+          <w:rFonts w:ascii="Menlo" w:eastAsia="Times New Roman" w:hAnsi="Menlo" w:cs="Menlo"/>
+          <w:color w:val="000000"/>
+          <w:kern w:val="0"/>
+          <w:sz w:val="18"/>
+          <w:szCs w:val="18"/>
+          <w:lang w:eastAsia="en-GB"/>
+          <w14:ligatures w14:val="none"/>
+        </w:rPr>
+      </w:pPr>
+    </w:p>
+    <w:p>
+      <w:pPr>
+        <w:shd w:val="clear" w:color="auto" w:fill="FFFFFF"/>
+        <w:spacing w:line="315" w:lineRule="atLeast"/>
+        <w:rPr>
+          <w:rFonts w:ascii="Menlo" w:eastAsia="Times New Roman" w:hAnsi="Menlo" w:cs="Menlo"/>
+          <w:color w:val="000000"/>
+          <w:kern w:val="0"/>
+          <w:sz w:val="18"/>
+          <w:szCs w:val="18"/>
+          <w:lang w:eastAsia="en-GB"/>
+          <w14:ligatures w14:val="none"/>
+        </w:rPr>
+      </w:pPr>
+      <w:r>
+        <w:rPr>
+          <w:rFonts w:ascii="Menlo" w:eastAsia="Times New Roman" w:hAnsi="Menlo" w:cs="Menlo"/>
+          <w:color w:val="000000"/>
+          <w:kern w:val="0"/>
+          <w:sz w:val="18"/>
+          <w:szCs w:val="18"/>
+          <w:lang w:eastAsia="en-GB"/>
+          <w14:ligatures w14:val="none"/>
+        </w:rPr>
+        <w:t xml:space="preserve">    </w:t>
+      </w:r>
+      <w:r>
+        <w:rPr>
+          <w:rFonts w:ascii="Menlo" w:eastAsia="Times New Roman" w:hAnsi="Menlo" w:cs="Menlo"/>
+          <w:color w:val="0000FF"/>
+          <w:kern w:val="0"/>
+          <w:sz w:val="18"/>
+          <w:szCs w:val="18"/>
+          <w:lang w:eastAsia="en-GB"/>
+          <w14:ligatures w14:val="none"/>
+        </w:rPr>
+        <w:t>size_t</w:t>
+      </w:r>
+      <w:r>
+        <w:rPr>
+          <w:rFonts w:ascii="Menlo" w:eastAsia="Times New Roman" w:hAnsi="Menlo" w:cs="Menlo"/>
+          <w:color w:val="000000"/>
+          <w:kern w:val="0"/>
+          <w:sz w:val="18"/>
+          <w:szCs w:val="18"/>
+          <w:lang w:eastAsia="en-GB"/>
+          <w14:ligatures w14:val="none"/>
+        </w:rPr>
+        <w:t xml:space="preserve"> ii;</w:t>
+      </w:r>
+    </w:p>
+    <w:p>
+      <w:pPr>
+        <w:shd w:val="clear" w:color="auto" w:fill="FFFFFF"/>
+        <w:spacing w:line="315" w:lineRule="atLeast"/>
+        <w:rPr>
+          <w:rFonts w:ascii="Menlo" w:eastAsia="Times New Roman" w:hAnsi="Menlo" w:cs="Menlo"/>
+          <w:color w:val="000000"/>
+          <w:kern w:val="0"/>
+          <w:sz w:val="18"/>
+          <w:szCs w:val="18"/>
+          <w:lang w:eastAsia="en-GB"/>
+          <w14:ligatures w14:val="none"/>
+        </w:rPr>
+      </w:pPr>
+      <w:r>
+        <w:rPr>
+          <w:rFonts w:ascii="Menlo" w:eastAsia="Times New Roman" w:hAnsi="Menlo" w:cs="Menlo"/>
+          <w:color w:val="000000"/>
+          <w:kern w:val="0"/>
+          <w:sz w:val="18"/>
+          <w:szCs w:val="18"/>
+          <w:lang w:eastAsia="en-GB"/>
+          <w14:ligatures w14:val="none"/>
+        </w:rPr>
+        <w:t xml:space="preserve">    </w:t>
+      </w:r>
+      <w:r>
+        <w:rPr>
+          <w:rFonts w:ascii="Menlo" w:eastAsia="Times New Roman" w:hAnsi="Menlo" w:cs="Menlo"/>
+          <w:color w:val="0000FF"/>
+          <w:kern w:val="0"/>
+          <w:sz w:val="18"/>
+          <w:szCs w:val="18"/>
+          <w:lang w:eastAsia="en-GB"/>
+          <w14:ligatures w14:val="none"/>
+        </w:rPr>
+        <w:t>size_t</w:t>
+      </w:r>
+      <w:r>
+        <w:rPr>
+          <w:rFonts w:ascii="Menlo" w:eastAsia="Times New Roman" w:hAnsi="Menlo" w:cs="Menlo"/>
+          <w:color w:val="000000"/>
+          <w:kern w:val="0"/>
+          <w:sz w:val="18"/>
+          <w:szCs w:val="18"/>
+          <w:lang w:eastAsia="en-GB"/>
+          <w14:ligatures w14:val="none"/>
+        </w:rPr>
+        <w:t xml:space="preserve"> jj;</w:t>
+      </w:r>
+    </w:p>
+    <w:p>
+      <w:pPr>
+        <w:shd w:val="clear" w:color="auto" w:fill="FFFFFF"/>
+        <w:spacing w:line="315" w:lineRule="atLeast"/>
+        <w:rPr>
+          <w:rFonts w:ascii="Menlo" w:eastAsia="Times New Roman" w:hAnsi="Menlo" w:cs="Menlo"/>
+          <w:color w:val="000000"/>
+          <w:kern w:val="0"/>
+          <w:sz w:val="18"/>
+          <w:szCs w:val="18"/>
+          <w:lang w:eastAsia="en-GB"/>
+          <w14:ligatures w14:val="none"/>
+        </w:rPr>
+      </w:pPr>
+      <w:r>
+        <w:rPr>
+          <w:rFonts w:ascii="Menlo" w:eastAsia="Times New Roman" w:hAnsi="Menlo" w:cs="Menlo"/>
+          <w:color w:val="000000"/>
+          <w:kern w:val="0"/>
+          <w:sz w:val="18"/>
+          <w:szCs w:val="18"/>
+          <w:lang w:eastAsia="en-GB"/>
+          <w14:ligatures w14:val="none"/>
+        </w:rPr>
+        <w:lastRenderedPageBreak/>
+        <w:t xml:space="preserve">    </w:t>
+      </w:r>
+      <w:r>
+        <w:rPr>
+          <w:rFonts w:ascii="Menlo" w:eastAsia="Times New Roman" w:hAnsi="Menlo" w:cs="Menlo"/>
+          <w:color w:val="0000FF"/>
+          <w:kern w:val="0"/>
+          <w:sz w:val="18"/>
+          <w:szCs w:val="18"/>
+          <w:lang w:eastAsia="en-GB"/>
+          <w14:ligatures w14:val="none"/>
+        </w:rPr>
+        <w:t>size_t</w:t>
+      </w:r>
+      <w:r>
+        <w:rPr>
+          <w:rFonts w:ascii="Menlo" w:eastAsia="Times New Roman" w:hAnsi="Menlo" w:cs="Menlo"/>
+          <w:color w:val="000000"/>
+          <w:kern w:val="0"/>
+          <w:sz w:val="18"/>
+          <w:szCs w:val="18"/>
+          <w:lang w:eastAsia="en-GB"/>
+          <w14:ligatures w14:val="none"/>
+        </w:rPr>
+        <w:t xml:space="preserve"> kk;</w:t>
+      </w:r>
+    </w:p>
+    <w:p>
+      <w:pPr>
+        <w:shd w:val="clear" w:color="auto" w:fill="FFFFFF"/>
+        <w:spacing w:line="315" w:lineRule="atLeast"/>
+        <w:rPr>
+          <w:rFonts w:ascii="Menlo" w:eastAsia="Times New Roman" w:hAnsi="Menlo" w:cs="Menlo"/>
+          <w:color w:val="000000"/>
+          <w:kern w:val="0"/>
+          <w:sz w:val="18"/>
+          <w:szCs w:val="18"/>
+          <w:lang w:eastAsia="en-GB"/>
+          <w14:ligatures w14:val="none"/>
+        </w:rPr>
+      </w:pPr>
+    </w:p>
+    <w:p>
+      <w:pPr>
+        <w:shd w:val="clear" w:color="auto" w:fill="FFFFFF"/>
+        <w:spacing w:line="315" w:lineRule="atLeast"/>
+        <w:rPr>
+          <w:rFonts w:ascii="Menlo" w:eastAsia="Times New Roman" w:hAnsi="Menlo" w:cs="Menlo"/>
+          <w:color w:val="000000"/>
+          <w:kern w:val="0"/>
+          <w:sz w:val="18"/>
+          <w:szCs w:val="18"/>
+          <w:lang w:eastAsia="en-GB"/>
+          <w14:ligatures w14:val="none"/>
+        </w:rPr>
+      </w:pPr>
+      <w:r>
+        <w:rPr>
+          <w:rFonts w:ascii="Menlo" w:eastAsia="Times New Roman" w:hAnsi="Menlo" w:cs="Menlo"/>
+          <w:color w:val="0000FF"/>
+          <w:kern w:val="0"/>
+          <w:sz w:val="18"/>
+          <w:szCs w:val="18"/>
+          <w:lang w:eastAsia="en-GB"/>
+          <w14:ligatures w14:val="none"/>
+        </w:rPr>
+        <w:t xml:space="preserve">    #pragma </w:t>
+      </w:r>
+      <w:r>
+        <w:rPr>
+          <w:rFonts w:ascii="Menlo" w:eastAsia="Times New Roman" w:hAnsi="Menlo" w:cs="Menlo"/>
+          <w:color w:val="E50000"/>
+          <w:kern w:val="0"/>
+          <w:sz w:val="18"/>
+          <w:szCs w:val="18"/>
+          <w:lang w:eastAsia="en-GB"/>
+          <w14:ligatures w14:val="none"/>
+        </w:rPr>
+        <w:t>omp</w:t>
+      </w:r>
+      <w:r>
+        <w:rPr>
+          <w:rFonts w:ascii="Menlo" w:eastAsia="Times New Roman" w:hAnsi="Menlo" w:cs="Menlo"/>
+          <w:color w:val="0000FF"/>
+          <w:kern w:val="0"/>
+          <w:sz w:val="18"/>
+          <w:szCs w:val="18"/>
+          <w:lang w:eastAsia="en-GB"/>
+          <w14:ligatures w14:val="none"/>
+        </w:rPr>
+        <w:t xml:space="preserve"> </w:t>
+      </w:r>
+      <w:r>
+        <w:rPr>
+          <w:rFonts w:ascii="Menlo" w:eastAsia="Times New Roman" w:hAnsi="Menlo" w:cs="Menlo"/>
+          <w:color w:val="E50000"/>
+          <w:kern w:val="0"/>
+          <w:sz w:val="18"/>
+          <w:szCs w:val="18"/>
+          <w:lang w:eastAsia="en-GB"/>
+          <w14:ligatures w14:val="none"/>
+        </w:rPr>
+        <w:t>parallel</w:t>
+      </w:r>
+      <w:r>
+        <w:rPr>
+          <w:rFonts w:ascii="Menlo" w:eastAsia="Times New Roman" w:hAnsi="Menlo" w:cs="Menlo"/>
+          <w:color w:val="0000FF"/>
+          <w:kern w:val="0"/>
+          <w:sz w:val="18"/>
+          <w:szCs w:val="18"/>
+          <w:lang w:eastAsia="en-GB"/>
+          <w14:ligatures w14:val="none"/>
+        </w:rPr>
+        <w:t xml:space="preserve"> </w:t>
+      </w:r>
+      <w:r>
+        <w:rPr>
+          <w:rFonts w:ascii="Menlo" w:eastAsia="Times New Roman" w:hAnsi="Menlo" w:cs="Menlo"/>
+          <w:color w:val="E50000"/>
+          <w:kern w:val="0"/>
+          <w:sz w:val="18"/>
+          <w:szCs w:val="18"/>
+          <w:lang w:eastAsia="en-GB"/>
+          <w14:ligatures w14:val="none"/>
+        </w:rPr>
+        <w:t>for</w:t>
+      </w:r>
+      <w:r>
+        <w:rPr>
+          <w:rFonts w:ascii="Menlo" w:eastAsia="Times New Roman" w:hAnsi="Menlo" w:cs="Menlo"/>
+          <w:color w:val="0000FF"/>
+          <w:kern w:val="0"/>
+          <w:sz w:val="18"/>
+          <w:szCs w:val="18"/>
+          <w:lang w:eastAsia="en-GB"/>
+          <w14:ligatures w14:val="none"/>
+        </w:rPr>
+        <w:t xml:space="preserve"> </w:t>
+      </w:r>
+      <w:r>
+        <w:rPr>
+          <w:rFonts w:ascii="Menlo" w:eastAsia="Times New Roman" w:hAnsi="Menlo" w:cs="Menlo"/>
+          <w:color w:val="E50000"/>
+          <w:kern w:val="0"/>
+          <w:sz w:val="18"/>
+          <w:szCs w:val="18"/>
+          <w:lang w:eastAsia="en-GB"/>
+          <w14:ligatures w14:val="none"/>
+        </w:rPr>
+        <w:t>collapse</w:t>
+      </w:r>
+      <w:r>
+        <w:rPr>
+          <w:rFonts w:ascii="Menlo" w:eastAsia="Times New Roman" w:hAnsi="Menlo" w:cs="Menlo"/>
+          <w:color w:val="0000FF"/>
+          <w:kern w:val="0"/>
+          <w:sz w:val="18"/>
+          <w:szCs w:val="18"/>
+          <w:lang w:eastAsia="en-GB"/>
+          <w14:ligatures w14:val="none"/>
+        </w:rPr>
+        <w:t>(</w:t>
+      </w:r>
+      <w:r>
+        <w:rPr>
+          <w:rFonts w:ascii="Menlo" w:eastAsia="Times New Roman" w:hAnsi="Menlo" w:cs="Menlo"/>
+          <w:color w:val="098658"/>
+          <w:kern w:val="0"/>
+          <w:sz w:val="18"/>
+          <w:szCs w:val="18"/>
+          <w:lang w:eastAsia="en-GB"/>
+          <w14:ligatures w14:val="none"/>
+        </w:rPr>
+        <w:t>3</w:t>
+      </w:r>
+      <w:r>
+        <w:rPr>
+          <w:rFonts w:ascii="Menlo" w:eastAsia="Times New Roman" w:hAnsi="Menlo" w:cs="Menlo"/>
+          <w:color w:val="0000FF"/>
+          <w:kern w:val="0"/>
+          <w:sz w:val="18"/>
+          <w:szCs w:val="18"/>
+          <w:lang w:eastAsia="en-GB"/>
+          <w14:ligatures w14:val="none"/>
+        </w:rPr>
+        <w:t xml:space="preserve">) </w:t>
+      </w:r>
+      <w:r>
+        <w:rPr>
+          <w:rFonts w:ascii="Menlo" w:eastAsia="Times New Roman" w:hAnsi="Menlo" w:cs="Menlo"/>
+          <w:color w:val="E50000"/>
+          <w:kern w:val="0"/>
+          <w:sz w:val="18"/>
+          <w:szCs w:val="18"/>
+          <w:lang w:eastAsia="en-GB"/>
+          <w14:ligatures w14:val="none"/>
+        </w:rPr>
+        <w:t>private</w:t>
+      </w:r>
+      <w:r>
+        <w:rPr>
+          <w:rFonts w:ascii="Menlo" w:eastAsia="Times New Roman" w:hAnsi="Menlo" w:cs="Menlo"/>
+          <w:color w:val="0000FF"/>
+          <w:kern w:val="0"/>
+          <w:sz w:val="18"/>
+          <w:szCs w:val="18"/>
+          <w:lang w:eastAsia="en-GB"/>
+          <w14:ligatures w14:val="none"/>
+        </w:rPr>
+        <w:t>(</w:t>
+      </w:r>
+      <w:r>
+        <w:rPr>
+          <w:rFonts w:ascii="Menlo" w:eastAsia="Times New Roman" w:hAnsi="Menlo" w:cs="Menlo"/>
+          <w:color w:val="E50000"/>
+          <w:kern w:val="0"/>
+          <w:sz w:val="18"/>
+          <w:szCs w:val="18"/>
+          <w:lang w:eastAsia="en-GB"/>
+          <w14:ligatures w14:val="none"/>
+        </w:rPr>
+        <w:t>i</w:t>
+      </w:r>
+      <w:r>
+        <w:rPr>
+          <w:rFonts w:ascii="Menlo" w:eastAsia="Times New Roman" w:hAnsi="Menlo" w:cs="Menlo"/>
+          <w:color w:val="0000FF"/>
+          <w:kern w:val="0"/>
+          <w:sz w:val="18"/>
+          <w:szCs w:val="18"/>
+          <w:lang w:eastAsia="en-GB"/>
+          <w14:ligatures w14:val="none"/>
+        </w:rPr>
+        <w:t xml:space="preserve">, </w:t>
+      </w:r>
+      <w:r>
+        <w:rPr>
+          <w:rFonts w:ascii="Menlo" w:eastAsia="Times New Roman" w:hAnsi="Menlo" w:cs="Menlo"/>
+          <w:color w:val="E50000"/>
+          <w:kern w:val="0"/>
+          <w:sz w:val="18"/>
+          <w:szCs w:val="18"/>
+          <w:lang w:eastAsia="en-GB"/>
+          <w14:ligatures w14:val="none"/>
+        </w:rPr>
+        <w:t>j</w:t>
+      </w:r>
+      <w:r>
+        <w:rPr>
+          <w:rFonts w:ascii="Menlo" w:eastAsia="Times New Roman" w:hAnsi="Menlo" w:cs="Menlo"/>
+          <w:color w:val="0000FF"/>
+          <w:kern w:val="0"/>
+          <w:sz w:val="18"/>
+          <w:szCs w:val="18"/>
+          <w:lang w:eastAsia="en-GB"/>
+          <w14:ligatures w14:val="none"/>
+        </w:rPr>
+        <w:t xml:space="preserve">, </w:t>
+      </w:r>
+      <w:r>
+        <w:rPr>
+          <w:rFonts w:ascii="Menlo" w:eastAsia="Times New Roman" w:hAnsi="Menlo" w:cs="Menlo"/>
+          <w:color w:val="E50000"/>
+          <w:kern w:val="0"/>
+          <w:sz w:val="18"/>
+          <w:szCs w:val="18"/>
+          <w:lang w:eastAsia="en-GB"/>
+          <w14:ligatures w14:val="none"/>
+        </w:rPr>
+        <w:t>k</w:t>
+      </w:r>
+      <w:r>
+        <w:rPr>
+          <w:rFonts w:ascii="Menlo" w:eastAsia="Times New Roman" w:hAnsi="Menlo" w:cs="Menlo"/>
+          <w:color w:val="0000FF"/>
+          <w:kern w:val="0"/>
+          <w:sz w:val="18"/>
+          <w:szCs w:val="18"/>
+          <w:lang w:eastAsia="en-GB"/>
+          <w14:ligatures w14:val="none"/>
+        </w:rPr>
+        <w:t>)</w:t>
+      </w:r>
+    </w:p>
+    <w:p>
+      <w:pPr>
+        <w:shd w:val="clear" w:color="auto" w:fill="FFFFFF"/>
+        <w:spacing w:line="315" w:lineRule="atLeast"/>
+        <w:rPr>
+          <w:rFonts w:ascii="Menlo" w:eastAsia="Times New Roman" w:hAnsi="Menlo" w:cs="Menlo"/>
+          <w:color w:val="000000"/>
+          <w:kern w:val="0"/>
+          <w:sz w:val="18"/>
+          <w:szCs w:val="18"/>
+          <w:lang w:eastAsia="en-GB"/>
+          <w14:ligatures w14:val="none"/>
+        </w:rPr>
+      </w:pPr>
+      <w:r>
+        <w:rPr>
+          <w:rFonts w:ascii="Menlo" w:eastAsia="Times New Roman" w:hAnsi="Menlo" w:cs="Menlo"/>
+          <w:color w:val="000000"/>
+          <w:kern w:val="0"/>
+          <w:sz w:val="18"/>
+          <w:szCs w:val="18"/>
+          <w:lang w:eastAsia="en-GB"/>
+          <w14:ligatures w14:val="none"/>
+        </w:rPr>
+        <w:t xml:space="preserve">    </w:t>
+      </w:r>
+      <w:r>
+        <w:rPr>
+          <w:rFonts w:ascii="Menlo" w:eastAsia="Times New Roman" w:hAnsi="Menlo" w:cs="Menlo"/>
+          <w:color w:val="0000FF"/>
+          <w:kern w:val="0"/>
+          <w:sz w:val="18"/>
+          <w:szCs w:val="18"/>
+          <w:lang w:eastAsia="en-GB"/>
+          <w14:ligatures w14:val="none"/>
+        </w:rPr>
+        <w:t>for</w:t>
+      </w:r>
+      <w:r>
+        <w:rPr>
+          <w:rFonts w:ascii="Menlo" w:eastAsia="Times New Roman" w:hAnsi="Menlo" w:cs="Menlo"/>
+          <w:color w:val="000000"/>
+          <w:kern w:val="0"/>
+          <w:sz w:val="18"/>
+          <w:szCs w:val="18"/>
+          <w:lang w:eastAsia="en-GB"/>
+          <w14:ligatures w14:val="none"/>
+        </w:rPr>
+        <w:t xml:space="preserve"> (ii = </w:t>
+      </w:r>
+      <w:r>
+        <w:rPr>
+          <w:rFonts w:ascii="Menlo" w:eastAsia="Times New Roman" w:hAnsi="Menlo" w:cs="Menlo"/>
+          <w:color w:val="098658"/>
+          <w:kern w:val="0"/>
+          <w:sz w:val="18"/>
+          <w:szCs w:val="18"/>
+          <w:lang w:eastAsia="en-GB"/>
+          <w14:ligatures w14:val="none"/>
+        </w:rPr>
+        <w:t>0</w:t>
+      </w:r>
+      <w:r>
+        <w:rPr>
+          <w:rFonts w:ascii="Menlo" w:eastAsia="Times New Roman" w:hAnsi="Menlo" w:cs="Menlo"/>
+          <w:color w:val="000000"/>
+          <w:kern w:val="0"/>
+          <w:sz w:val="18"/>
+          <w:szCs w:val="18"/>
+          <w:lang w:eastAsia="en-GB"/>
+          <w14:ligatures w14:val="none"/>
+        </w:rPr>
+        <w:t xml:space="preserve">; ii &lt; dim; ii += </w:t>
+      </w:r>
+      <w:r>
+        <w:rPr>
+          <w:rFonts w:ascii="Menlo" w:eastAsia="Times New Roman" w:hAnsi="Menlo" w:cs="Menlo"/>
+          <w:color w:val="0000FF"/>
+          <w:kern w:val="0"/>
+          <w:sz w:val="18"/>
+          <w:szCs w:val="18"/>
+          <w:lang w:eastAsia="en-GB"/>
+          <w14:ligatures w14:val="none"/>
+        </w:rPr>
+        <w:t>BLOCK_SIZE</w:t>
+      </w:r>
+      <w:r>
+        <w:rPr>
+          <w:rFonts w:ascii="Menlo" w:eastAsia="Times New Roman" w:hAnsi="Menlo" w:cs="Menlo"/>
+          <w:color w:val="000000"/>
+          <w:kern w:val="0"/>
+          <w:sz w:val="18"/>
+          <w:szCs w:val="18"/>
+          <w:lang w:eastAsia="en-GB"/>
+          <w14:ligatures w14:val="none"/>
+        </w:rPr>
+        <w:t>) {</w:t>
+      </w:r>
+    </w:p>
+    <w:p>
+      <w:pPr>
+        <w:shd w:val="clear" w:color="auto" w:fill="FFFFFF"/>
+        <w:spacing w:line="315" w:lineRule="atLeast"/>
+        <w:rPr>
+          <w:rFonts w:ascii="Menlo" w:eastAsia="Times New Roman" w:hAnsi="Menlo" w:cs="Menlo"/>
+          <w:color w:val="000000"/>
+          <w:kern w:val="0"/>
+          <w:sz w:val="18"/>
+          <w:szCs w:val="18"/>
+          <w:lang w:eastAsia="en-GB"/>
+          <w14:ligatures w14:val="none"/>
+        </w:rPr>
+      </w:pPr>
+      <w:r>
+        <w:rPr>
+          <w:rFonts w:ascii="Menlo" w:eastAsia="Times New Roman" w:hAnsi="Menlo" w:cs="Menlo"/>
+          <w:color w:val="000000"/>
+          <w:kern w:val="0"/>
+          <w:sz w:val="18"/>
+          <w:szCs w:val="18"/>
+          <w:lang w:eastAsia="en-GB"/>
+          <w14:ligatures w14:val="none"/>
+        </w:rPr>
+        <w:t xml:space="preserve">        </w:t>
+      </w:r>
+      <w:r>
+        <w:rPr>
+          <w:rFonts w:ascii="Menlo" w:eastAsia="Times New Roman" w:hAnsi="Menlo" w:cs="Menlo"/>
+          <w:color w:val="0000FF"/>
+          <w:kern w:val="0"/>
+          <w:sz w:val="18"/>
+          <w:szCs w:val="18"/>
+          <w:lang w:eastAsia="en-GB"/>
+          <w14:ligatures w14:val="none"/>
+        </w:rPr>
+        <w:t>for</w:t>
+      </w:r>
+      <w:r>
+        <w:rPr>
+          <w:rFonts w:ascii="Menlo" w:eastAsia="Times New Roman" w:hAnsi="Menlo" w:cs="Menlo"/>
+          <w:color w:val="000000"/>
+          <w:kern w:val="0"/>
+          <w:sz w:val="18"/>
+          <w:szCs w:val="18"/>
+          <w:lang w:eastAsia="en-GB"/>
+          <w14:ligatures w14:val="none"/>
+        </w:rPr>
+        <w:t xml:space="preserve"> (jj = </w:t>
+      </w:r>
+      <w:r>
+        <w:rPr>
+          <w:rFonts w:ascii="Menlo" w:eastAsia="Times New Roman" w:hAnsi="Menlo" w:cs="Menlo"/>
+          <w:color w:val="098658"/>
+          <w:kern w:val="0"/>
+          <w:sz w:val="18"/>
+          <w:szCs w:val="18"/>
+          <w:lang w:eastAsia="en-GB"/>
+          <w14:ligatures w14:val="none"/>
+        </w:rPr>
+        <w:t>0</w:t>
+      </w:r>
+      <w:r>
+        <w:rPr>
+          <w:rFonts w:ascii="Menlo" w:eastAsia="Times New Roman" w:hAnsi="Menlo" w:cs="Menlo"/>
+          <w:color w:val="000000"/>
+          <w:kern w:val="0"/>
+          <w:sz w:val="18"/>
+          <w:szCs w:val="18"/>
+          <w:lang w:eastAsia="en-GB"/>
+          <w14:ligatures w14:val="none"/>
+        </w:rPr>
+        <w:t xml:space="preserve">; jj &lt; dim; jj += </w:t>
+      </w:r>
+      <w:r>
+        <w:rPr>
+          <w:rFonts w:ascii="Menlo" w:eastAsia="Times New Roman" w:hAnsi="Menlo" w:cs="Menlo"/>
+          <w:color w:val="0000FF"/>
+          <w:kern w:val="0"/>
+          <w:sz w:val="18"/>
+          <w:szCs w:val="18"/>
+          <w:lang w:eastAsia="en-GB"/>
+          <w14:ligatures w14:val="none"/>
+        </w:rPr>
+        <w:t>BLOCK_SIZE</w:t>
+      </w:r>
+      <w:r>
+        <w:rPr>
+          <w:rFonts w:ascii="Menlo" w:eastAsia="Times New Roman" w:hAnsi="Menlo" w:cs="Menlo"/>
+          <w:color w:val="000000"/>
+          <w:kern w:val="0"/>
+          <w:sz w:val="18"/>
+          <w:szCs w:val="18"/>
+          <w:lang w:eastAsia="en-GB"/>
+          <w14:ligatures w14:val="none"/>
+        </w:rPr>
+        <w:t>) {</w:t>
+      </w:r>
+    </w:p>
+    <w:p>
+      <w:pPr>
+        <w:shd w:val="clear" w:color="auto" w:fill="FFFFFF"/>
+        <w:spacing w:line="315" w:lineRule="atLeast"/>
+        <w:rPr>
+          <w:rFonts w:ascii="Menlo" w:eastAsia="Times New Roman" w:hAnsi="Menlo" w:cs="Menlo"/>
+          <w:color w:val="000000"/>
+          <w:kern w:val="0"/>
+          <w:sz w:val="18"/>
+          <w:szCs w:val="18"/>
+          <w:lang w:eastAsia="en-GB"/>
+          <w14:ligatures w14:val="none"/>
+        </w:rPr>
+      </w:pPr>
+      <w:r>
+        <w:rPr>
+          <w:rFonts w:ascii="Menlo" w:eastAsia="Times New Roman" w:hAnsi="Menlo" w:cs="Menlo"/>
+          <w:color w:val="000000"/>
+          <w:kern w:val="0"/>
+          <w:sz w:val="18"/>
+          <w:szCs w:val="18"/>
+          <w:lang w:eastAsia="en-GB"/>
+          <w14:ligatures w14:val="none"/>
+        </w:rPr>
+        <w:t xml:space="preserve">            </w:t>
+      </w:r>
+      <w:r>
+        <w:rPr>
+          <w:rFonts w:ascii="Menlo" w:eastAsia="Times New Roman" w:hAnsi="Menlo" w:cs="Menlo"/>
+          <w:color w:val="0000FF"/>
+          <w:kern w:val="0"/>
+          <w:sz w:val="18"/>
+          <w:szCs w:val="18"/>
+          <w:lang w:eastAsia="en-GB"/>
+          <w14:ligatures w14:val="none"/>
+        </w:rPr>
+        <w:t>for</w:t>
+      </w:r>
+      <w:r>
+        <w:rPr>
+          <w:rFonts w:ascii="Menlo" w:eastAsia="Times New Roman" w:hAnsi="Menlo" w:cs="Menlo"/>
+          <w:color w:val="000000"/>
+          <w:kern w:val="0"/>
+          <w:sz w:val="18"/>
+          <w:szCs w:val="18"/>
+          <w:lang w:eastAsia="en-GB"/>
+          <w14:ligatures w14:val="none"/>
+        </w:rPr>
+        <w:t xml:space="preserve"> (kk = </w:t>
+      </w:r>
+      <w:r>
+        <w:rPr>
+          <w:rFonts w:ascii="Menlo" w:eastAsia="Times New Roman" w:hAnsi="Menlo" w:cs="Menlo"/>
+          <w:color w:val="098658"/>
+          <w:kern w:val="0"/>
+          <w:sz w:val="18"/>
+          <w:szCs w:val="18"/>
+          <w:lang w:eastAsia="en-GB"/>
+          <w14:ligatures w14:val="none"/>
+        </w:rPr>
+        <w:t>0</w:t>
+      </w:r>
+      <w:r>
+        <w:rPr>
+          <w:rFonts w:ascii="Menlo" w:eastAsia="Times New Roman" w:hAnsi="Menlo" w:cs="Menlo"/>
+          <w:color w:val="000000"/>
+          <w:kern w:val="0"/>
+          <w:sz w:val="18"/>
+          <w:szCs w:val="18"/>
+          <w:lang w:eastAsia="en-GB"/>
+          <w14:ligatures w14:val="none"/>
+        </w:rPr>
+        <w:t xml:space="preserve">; kk &lt; dim; kk += </w:t>
+      </w:r>
+      <w:r>
+        <w:rPr>
+          <w:rFonts w:ascii="Menlo" w:eastAsia="Times New Roman" w:hAnsi="Menlo" w:cs="Menlo"/>
+          <w:color w:val="0000FF"/>
+          <w:kern w:val="0"/>
+          <w:sz w:val="18"/>
+          <w:szCs w:val="18"/>
+          <w:lang w:eastAsia="en-GB"/>
+          <w14:ligatures w14:val="none"/>
+        </w:rPr>
+        <w:t>BLOCK_SIZE</w:t>
+      </w:r>
+      <w:r>
+        <w:rPr>
+          <w:rFonts w:ascii="Menlo" w:eastAsia="Times New Roman" w:hAnsi="Menlo" w:cs="Menlo"/>
+          <w:color w:val="000000"/>
+          <w:kern w:val="0"/>
+          <w:sz w:val="18"/>
+          <w:szCs w:val="18"/>
+          <w:lang w:eastAsia="en-GB"/>
+          <w14:ligatures w14:val="none"/>
+        </w:rPr>
+        <w:t>) {</w:t>
+      </w:r>
+    </w:p>
+    <w:p>
+      <w:pPr>
+        <w:shd w:val="clear" w:color="auto" w:fill="FFFFFF"/>
+        <w:spacing w:line="315" w:lineRule="atLeast"/>
+        <w:rPr>
+          <w:rFonts w:ascii="Menlo" w:eastAsia="Times New Roman" w:hAnsi="Menlo" w:cs="Menlo"/>
+          <w:color w:val="000000"/>
+          <w:kern w:val="0"/>
+          <w:sz w:val="18"/>
+          <w:szCs w:val="18"/>
+          <w:lang w:eastAsia="en-GB"/>
+          <w14:ligatures w14:val="none"/>
+        </w:rPr>
+      </w:pPr>
+      <w:r>
+        <w:rPr>
+          <w:rFonts w:ascii="Menlo" w:eastAsia="Times New Roman" w:hAnsi="Menlo" w:cs="Menlo"/>
+          <w:color w:val="000000"/>
+          <w:kern w:val="0"/>
+          <w:sz w:val="18"/>
+          <w:szCs w:val="18"/>
+          <w:lang w:eastAsia="en-GB"/>
+          <w14:ligatures w14:val="none"/>
+        </w:rPr>
+        <w:t xml:space="preserve">                </w:t>
+      </w:r>
+      <w:r>
+        <w:rPr>
+          <w:rFonts w:ascii="Menlo" w:eastAsia="Times New Roman" w:hAnsi="Menlo" w:cs="Menlo"/>
+          <w:color w:val="0000FF"/>
+          <w:kern w:val="0"/>
+          <w:sz w:val="18"/>
+          <w:szCs w:val="18"/>
+          <w:lang w:eastAsia="en-GB"/>
+          <w14:ligatures w14:val="none"/>
+        </w:rPr>
+        <w:t>for</w:t>
+      </w:r>
+      <w:r>
+        <w:rPr>
+          <w:rFonts w:ascii="Menlo" w:eastAsia="Times New Roman" w:hAnsi="Menlo" w:cs="Menlo"/>
+          <w:color w:val="000000"/>
+          <w:kern w:val="0"/>
+          <w:sz w:val="18"/>
+          <w:szCs w:val="18"/>
+          <w:lang w:eastAsia="en-GB"/>
+          <w14:ligatures w14:val="none"/>
+        </w:rPr>
+        <w:t xml:space="preserve"> (i = ii; i &lt; dim &amp;&amp; i &lt; ii + </w:t>
+      </w:r>
+      <w:r>
+        <w:rPr>
+          <w:rFonts w:ascii="Menlo" w:eastAsia="Times New Roman" w:hAnsi="Menlo" w:cs="Menlo"/>
+          <w:color w:val="0000FF"/>
+          <w:kern w:val="0"/>
+          <w:sz w:val="18"/>
+          <w:szCs w:val="18"/>
+          <w:lang w:eastAsia="en-GB"/>
+          <w14:ligatures w14:val="none"/>
+        </w:rPr>
+        <w:t>BLOCK_SIZE</w:t>
+      </w:r>
+      <w:r>
+        <w:rPr>
+          <w:rFonts w:ascii="Menlo" w:eastAsia="Times New Roman" w:hAnsi="Menlo" w:cs="Menlo"/>
+          <w:color w:val="000000"/>
+          <w:kern w:val="0"/>
+          <w:sz w:val="18"/>
+          <w:szCs w:val="18"/>
+          <w:lang w:eastAsia="en-GB"/>
+          <w14:ligatures w14:val="none"/>
+        </w:rPr>
+        <w:t>; ++i) {</w:t>
+      </w:r>
+    </w:p>
+    <w:p>
+      <w:pPr>
+        <w:shd w:val="clear" w:color="auto" w:fill="FFFFFF"/>
+        <w:spacing w:line="315" w:lineRule="atLeast"/>
+        <w:rPr>
+          <w:rFonts w:ascii="Menlo" w:eastAsia="Times New Roman" w:hAnsi="Menlo" w:cs="Menlo"/>
+          <w:color w:val="000000"/>
+          <w:kern w:val="0"/>
+          <w:sz w:val="18"/>
+          <w:szCs w:val="18"/>
+          <w:lang w:eastAsia="en-GB"/>
+          <w14:ligatures w14:val="none"/>
+        </w:rPr>
+      </w:pPr>
+      <w:r>
+        <w:rPr>
+          <w:rFonts w:ascii="Menlo" w:eastAsia="Times New Roman" w:hAnsi="Menlo" w:cs="Menlo"/>
+          <w:color w:val="000000"/>
+          <w:kern w:val="0"/>
+          <w:sz w:val="18"/>
+          <w:szCs w:val="18"/>
+          <w:lang w:eastAsia="en-GB"/>
+          <w14:ligatures w14:val="none"/>
+        </w:rPr>
+        <w:t xml:space="preserve">                    </w:t>
+      </w:r>
+      <w:r>
+        <w:rPr>
+          <w:rFonts w:ascii="Menlo" w:eastAsia="Times New Roman" w:hAnsi="Menlo" w:cs="Menlo"/>
+          <w:color w:val="0000FF"/>
+          <w:kern w:val="0"/>
+          <w:sz w:val="18"/>
+          <w:szCs w:val="18"/>
+          <w:lang w:eastAsia="en-GB"/>
+          <w14:ligatures w14:val="none"/>
+        </w:rPr>
+        <w:t>for</w:t>
+      </w:r>
+      <w:r>
+        <w:rPr>
+          <w:rFonts w:ascii="Menlo" w:eastAsia="Times New Roman" w:hAnsi="Menlo" w:cs="Menlo"/>
+          <w:color w:val="000000"/>
+          <w:kern w:val="0"/>
+          <w:sz w:val="18"/>
+          <w:szCs w:val="18"/>
+          <w:lang w:eastAsia="en-GB"/>
+          <w14:ligatures w14:val="none"/>
+        </w:rPr>
+        <w:t xml:space="preserve"> (j = jj; j &lt; dim &amp;&amp; j &lt; jj + </w:t>
+      </w:r>
+      <w:r>
+        <w:rPr>
+          <w:rFonts w:ascii="Menlo" w:eastAsia="Times New Roman" w:hAnsi="Menlo" w:cs="Menlo"/>
+          <w:color w:val="0000FF"/>
+          <w:kern w:val="0"/>
+          <w:sz w:val="18"/>
+          <w:szCs w:val="18"/>
+          <w:lang w:eastAsia="en-GB"/>
+          <w14:ligatures w14:val="none"/>
+        </w:rPr>
+        <w:t>BLOCK_SIZE</w:t>
+      </w:r>
+      <w:r>
+        <w:rPr>
+          <w:rFonts w:ascii="Menlo" w:eastAsia="Times New Roman" w:hAnsi="Menlo" w:cs="Menlo"/>
+          <w:color w:val="000000"/>
+          <w:kern w:val="0"/>
+          <w:sz w:val="18"/>
+          <w:szCs w:val="18"/>
+          <w:lang w:eastAsia="en-GB"/>
+          <w14:ligatures w14:val="none"/>
+        </w:rPr>
+        <w:t>; ++j) {</w:t>
+      </w:r>
+    </w:p>
+    <w:p>
+      <w:pPr>
+        <w:shd w:val="clear" w:color="auto" w:fill="FFFFFF"/>
+        <w:spacing w:line="315" w:lineRule="atLeast"/>
+        <w:rPr>
+          <w:rFonts w:ascii="Menlo" w:eastAsia="Times New Roman" w:hAnsi="Menlo" w:cs="Menlo"/>
+          <w:color w:val="000000"/>
+          <w:kern w:val="0"/>
+          <w:sz w:val="18"/>
+          <w:szCs w:val="18"/>
+          <w:lang w:eastAsia="en-GB"/>
+          <w14:ligatures w14:val="none"/>
+        </w:rPr>
+      </w:pPr>
+      <w:r>
+        <w:rPr>
+          <w:rFonts w:ascii="Menlo" w:eastAsia="Times New Roman" w:hAnsi="Menlo" w:cs="Menlo"/>
+          <w:color w:val="000000"/>
+          <w:kern w:val="0"/>
+          <w:sz w:val="18"/>
+          <w:szCs w:val="18"/>
+          <w:lang w:eastAsia="en-GB"/>
+          <w14:ligatures w14:val="none"/>
+        </w:rPr>
+        <w:t xml:space="preserve">                        </w:t>
+      </w:r>
+      <w:r>
+        <w:rPr>
+          <w:rFonts w:ascii="Menlo" w:eastAsia="Times New Roman" w:hAnsi="Menlo" w:cs="Menlo"/>
+          <w:color w:val="0000FF"/>
+          <w:kern w:val="0"/>
+          <w:sz w:val="18"/>
+          <w:szCs w:val="18"/>
+          <w:lang w:eastAsia="en-GB"/>
+          <w14:ligatures w14:val="none"/>
+        </w:rPr>
+        <w:t>for</w:t>
+      </w:r>
+      <w:r>
+        <w:rPr>
+          <w:rFonts w:ascii="Menlo" w:eastAsia="Times New Roman" w:hAnsi="Menlo" w:cs="Menlo"/>
+          <w:color w:val="000000"/>
+          <w:kern w:val="0"/>
+          <w:sz w:val="18"/>
+          <w:szCs w:val="18"/>
+          <w:lang w:eastAsia="en-GB"/>
+          <w14:ligatures w14:val="none"/>
+        </w:rPr>
+        <w:t xml:space="preserve"> (k = kk; k &lt; dim &amp;&amp; k &lt; kk + </w:t>
+      </w:r>
+      <w:r>
+        <w:rPr>
+          <w:rFonts w:ascii="Menlo" w:eastAsia="Times New Roman" w:hAnsi="Menlo" w:cs="Menlo"/>
+          <w:color w:val="0000FF"/>
+          <w:kern w:val="0"/>
+          <w:sz w:val="18"/>
+          <w:szCs w:val="18"/>
+          <w:lang w:eastAsia="en-GB"/>
+          <w14:ligatures w14:val="none"/>
+        </w:rPr>
+        <w:t>BLOCK_SIZE</w:t>
+      </w:r>
+      <w:r>
+        <w:rPr>
+          <w:rFonts w:ascii="Menlo" w:eastAsia="Times New Roman" w:hAnsi="Menlo" w:cs="Menlo"/>
+          <w:color w:val="000000"/>
+          <w:kern w:val="0"/>
+          <w:sz w:val="18"/>
+          <w:szCs w:val="18"/>
+          <w:lang w:eastAsia="en-GB"/>
+          <w14:ligatures w14:val="none"/>
+        </w:rPr>
+        <w:t>; ++k) {</w:t>
+      </w:r>
+    </w:p>
+    <w:p>
+      <w:pPr>
+        <w:shd w:val="clear" w:color="auto" w:fill="FFFFFF"/>
+        <w:spacing w:line="315" w:lineRule="atLeast"/>
+        <w:rPr>
+          <w:rFonts w:ascii="Menlo" w:eastAsia="Times New Roman" w:hAnsi="Menlo" w:cs="Menlo"/>
+          <w:color w:val="000000"/>
+          <w:kern w:val="0"/>
+          <w:sz w:val="18"/>
+          <w:szCs w:val="18"/>
+          <w:lang w:eastAsia="en-GB"/>
+          <w14:ligatures w14:val="none"/>
+        </w:rPr>
+      </w:pPr>
+      <w:r>
+        <w:rPr>
+          <w:rFonts w:ascii="Menlo" w:eastAsia="Times New Roman" w:hAnsi="Menlo" w:cs="Menlo"/>
+          <w:color w:val="000000"/>
+          <w:kern w:val="0"/>
+          <w:sz w:val="18"/>
+          <w:szCs w:val="18"/>
+          <w:lang w:eastAsia="en-GB"/>
+          <w14:ligatures w14:val="none"/>
+        </w:rPr>
+        <w:t xml:space="preserve">                            C[i * dim + j] += A[i * dim + k] * B[k * dim + j];</w:t>
+      </w:r>
+    </w:p>
+    <w:p>
+      <w:pPr>
+        <w:shd w:val="clear" w:color="auto" w:fill="FFFFFF"/>
+        <w:spacing w:line="315" w:lineRule="atLeast"/>
+        <w:rPr>
+          <w:rFonts w:ascii="Menlo" w:eastAsia="Times New Roman" w:hAnsi="Menlo" w:cs="Menlo"/>
+          <w:color w:val="000000"/>
+          <w:kern w:val="0"/>
+          <w:sz w:val="18"/>
+          <w:szCs w:val="18"/>
+          <w:lang w:eastAsia="en-GB"/>
+          <w14:ligatures w14:val="none"/>
+        </w:rPr>
+      </w:pPr>
+      <w:r>
+        <w:rPr>
+          <w:rFonts w:ascii="Menlo" w:eastAsia="Times New Roman" w:hAnsi="Menlo" w:cs="Menlo"/>
+          <w:color w:val="000000"/>
+          <w:kern w:val="0"/>
+          <w:sz w:val="18"/>
+          <w:szCs w:val="18"/>
+          <w:lang w:eastAsia="en-GB"/>
+          <w14:ligatures w14:val="none"/>
+        </w:rPr>
+        <w:t xml:space="preserve">                        }</w:t>
+      </w:r>
+    </w:p>
+    <w:p>
+      <w:pPr>
+        <w:shd w:val="clear" w:color="auto" w:fill="FFFFFF"/>
+        <w:spacing w:line="315" w:lineRule="atLeast"/>
+        <w:rPr>
+          <w:rFonts w:ascii="Menlo" w:eastAsia="Times New Roman" w:hAnsi="Menlo" w:cs="Menlo"/>
+          <w:color w:val="000000"/>
+          <w:kern w:val="0"/>
+          <w:sz w:val="18"/>
+          <w:szCs w:val="18"/>
+          <w:lang w:eastAsia="en-GB"/>
+          <w14:ligatures w14:val="none"/>
+        </w:rPr>
+      </w:pPr>
+      <w:r>
+        <w:rPr>
+          <w:rFonts w:ascii="Menlo" w:eastAsia="Times New Roman" w:hAnsi="Menlo" w:cs="Menlo"/>
+          <w:color w:val="000000"/>
+          <w:kern w:val="0"/>
+          <w:sz w:val="18"/>
+          <w:szCs w:val="18"/>
+          <w:lang w:eastAsia="en-GB"/>
+          <w14:ligatures w14:val="none"/>
+        </w:rPr>
+        <w:t xml:space="preserve">                    }</w:t>
+      </w:r>
+    </w:p>
+    <w:p>
+      <w:pPr>
+        <w:shd w:val="clear" w:color="auto" w:fill="FFFFFF"/>
+        <w:spacing w:line="315" w:lineRule="atLeast"/>
+        <w:rPr>
+          <w:rFonts w:ascii="Menlo" w:eastAsia="Times New Roman" w:hAnsi="Menlo" w:cs="Menlo"/>
+          <w:color w:val="000000"/>
+          <w:kern w:val="0"/>
+          <w:sz w:val="18"/>
+          <w:szCs w:val="18"/>
+          <w:lang w:eastAsia="en-GB"/>
+          <w14:ligatures w14:val="none"/>
+        </w:rPr>
+      </w:pPr>
+      <w:r>
+        <w:rPr>
+          <w:rFonts w:ascii="Menlo" w:eastAsia="Times New Roman" w:hAnsi="Menlo" w:cs="Menlo"/>
+          <w:color w:val="000000"/>
+          <w:kern w:val="0"/>
+          <w:sz w:val="18"/>
+          <w:szCs w:val="18"/>
+          <w:lang w:eastAsia="en-GB"/>
+          <w14:ligatures w14:val="none"/>
+        </w:rPr>
+        <w:t xml:space="preserve">                }</w:t>
+      </w:r>
+    </w:p>
+    <w:p>
+      <w:pPr>
+        <w:shd w:val="clear" w:color="auto" w:fill="FFFFFF"/>
+        <w:spacing w:line="315" w:lineRule="atLeast"/>
+        <w:rPr>
+          <w:rFonts w:ascii="Menlo" w:eastAsia="Times New Roman" w:hAnsi="Menlo" w:cs="Menlo"/>
+          <w:color w:val="000000"/>
+          <w:kern w:val="0"/>
+          <w:sz w:val="18"/>
+          <w:szCs w:val="18"/>
+          <w:lang w:eastAsia="en-GB"/>
+          <w14:ligatures w14:val="none"/>
+        </w:rPr>
+      </w:pPr>
+      <w:r>
+        <w:rPr>
+          <w:rFonts w:ascii="Menlo" w:eastAsia="Times New Roman" w:hAnsi="Menlo" w:cs="Menlo"/>
+          <w:color w:val="000000"/>
+          <w:kern w:val="0"/>
+          <w:sz w:val="18"/>
+          <w:szCs w:val="18"/>
+          <w:lang w:eastAsia="en-GB"/>
+          <w14:ligatures w14:val="none"/>
+        </w:rPr>
+        <w:t xml:space="preserve">            }</w:t>
+      </w:r>
+    </w:p>
+    <w:p>
+      <w:pPr>
+        <w:shd w:val="clear" w:color="auto" w:fill="FFFFFF"/>
+        <w:spacing w:line="315" w:lineRule="atLeast"/>
+        <w:rPr>
+          <w:rFonts w:ascii="Menlo" w:eastAsia="Times New Roman" w:hAnsi="Menlo" w:cs="Menlo"/>
+          <w:color w:val="000000"/>
+          <w:kern w:val="0"/>
+          <w:sz w:val="18"/>
+          <w:szCs w:val="18"/>
+          <w:lang w:eastAsia="en-GB"/>
+          <w14:ligatures w14:val="none"/>
+        </w:rPr>
+      </w:pPr>
+      <w:r>
+        <w:rPr>
+          <w:rFonts w:ascii="Menlo" w:eastAsia="Times New Roman" w:hAnsi="Menlo" w:cs="Menlo"/>
+          <w:color w:val="000000"/>
+          <w:kern w:val="0"/>
+          <w:sz w:val="18"/>
+          <w:szCs w:val="18"/>
+          <w:lang w:eastAsia="en-GB"/>
+          <w14:ligatures w14:val="none"/>
+        </w:rPr>
+        <w:t xml:space="preserve">        }</w:t>
+      </w:r>
+    </w:p>
+    <w:p>
+      <w:pPr>
+        <w:shd w:val="clear" w:color="auto" w:fill="FFFFFF"/>
+        <w:spacing w:line="315" w:lineRule="atLeast"/>
+        <w:rPr>
+          <w:rFonts w:ascii="Menlo" w:eastAsia="Times New Roman" w:hAnsi="Menlo" w:cs="Menlo"/>
+          <w:color w:val="000000"/>
+          <w:kern w:val="0"/>
+          <w:sz w:val="18"/>
+          <w:szCs w:val="18"/>
+          <w:lang w:eastAsia="en-GB"/>
+          <w14:ligatures w14:val="none"/>
+        </w:rPr>
+      </w:pPr>
+      <w:r>
+        <w:rPr>
+          <w:rFonts w:ascii="Menlo" w:eastAsia="Times New Roman" w:hAnsi="Menlo" w:cs="Menlo"/>
+          <w:color w:val="000000"/>
+          <w:kern w:val="0"/>
+          <w:sz w:val="18"/>
+          <w:szCs w:val="18"/>
+          <w:lang w:eastAsia="en-GB"/>
+          <w14:ligatures w14:val="none"/>
+        </w:rPr>
+        <w:t xml:space="preserve">    }</w:t>
+      </w:r>
+    </w:p>
+    <w:p>
+      <w:pPr>
+        <w:shd w:val="clear" w:color="auto" w:fill="FFFFFF"/>
+        <w:spacing w:line="315" w:lineRule="atLeast"/>
+        <w:rPr>
+          <w:rFonts w:ascii="Menlo" w:eastAsia="Times New Roman" w:hAnsi="Menlo" w:cs="Menlo"/>
+          <w:color w:val="000000"/>
+          <w:kern w:val="0"/>
+          <w:sz w:val="18"/>
+          <w:szCs w:val="18"/>
+          <w:lang w:eastAsia="en-GB"/>
+          <w14:ligatures w14:val="none"/>
+        </w:rPr>
+      </w:pPr>
+      <w:r>
+        <w:rPr>
+          <w:rFonts w:ascii="Menlo" w:eastAsia="Times New Roman" w:hAnsi="Menlo" w:cs="Menlo"/>
+          <w:color w:val="000000"/>
+          <w:kern w:val="0"/>
+          <w:sz w:val="18"/>
+          <w:szCs w:val="18"/>
+          <w:lang w:eastAsia="en-GB"/>
+          <w14:ligatures w14:val="none"/>
+        </w:rPr>
+        <w:t>}</w:t>
+      </w:r>
+    </w:p>
+    <w:p>
+      <w:pPr>
+        <w:shd w:val="clear" w:color="auto" w:fill="FFFFFF"/>
+        <w:spacing w:line="315" w:lineRule="atLeast"/>
+        <w:rPr>
+          <w:rFonts w:ascii="Menlo" w:eastAsia="Times New Roman" w:hAnsi="Menlo" w:cs="Menlo"/>
+          <w:color w:val="000000"/>
+          <w:kern w:val="0"/>
+          <w:sz w:val="21"/>
+          <w:szCs w:val="21"/>
+          <w:lang w:eastAsia="en-GB"/>
+          <w14:ligatures w14:val="none"/>
+        </w:rPr>
+      </w:pPr>
+    </w:p>
+    <w:p>
+      <w:pPr>
+        <w:rPr>
+          <w:lang w:val="en-US"/>
+        </w:rPr>
+      </w:pPr>
+      <w:proofErr w:type="spellStart"/>
+      <w:r>
+        <w:rPr>
+          <w:lang w:val="en-US"/>
+        </w:rPr>
+        <w:t>It</w:t>
+      </w:r>
+      <w:proofErr w:type="spellEnd"/>
+      <w:r>
+        <w:rPr>
+          <w:lang w:val="en-US"/>
+        </w:rPr>
+        <w:t xml:space="preserve"> achieves the following results</w:t>
+      </w:r>
+      <w:r>
+        <w:rPr>
+          <w:lang w:val="en-US"/>
+        </w:rPr>
+        <w:t xml:space="preserve">: </w:t>
+      </w:r>
+    </w:p>
+    <w:p>
+      <w:pPr>
+        <w:shd w:val="clear" w:color="auto" w:fill="FFFFFF"/>
+        <w:spacing w:line="315" w:lineRule="atLeast"/>
+        <w:rPr>
+          <w:rFonts w:ascii="Menlo" w:eastAsia="Times New Roman" w:hAnsi="Menlo" w:cs="Menlo"/>
+          <w:i/>
+          <w:iCs/>
+          <w:color w:val="000000"/>
+          <w:kern w:val="0"/>
+          <w:sz w:val="21"/>
+          <w:szCs w:val="21"/>
+          <w:lang w:val="en-US" w:eastAsia="en-GB"/>
+          <w14:ligatures w14:val="none"/>
+        </w:rPr>
+      </w:pPr>
+      <w:r>
+        <w:rPr>
+          <w:rFonts w:ascii="Menlo" w:eastAsia="Times New Roman" w:hAnsi="Menlo" w:cs="Menlo"/>
+          <w:i/>
+          <w:iCs/>
+          <w:color w:val="000000"/>
+          <w:kern w:val="0"/>
+          <w:sz w:val="21"/>
+          <w:szCs w:val="21"/>
+          <w:lang w:val="en-US" w:eastAsia="en-GB"/>
+          <w14:ligatures w14:val="none"/>
+        </w:rPr>
+        <w:t>Running on one node</w:t>
+      </w:r>
+    </w:p>
+    <w:p>
+      <w:pPr>
+        <w:shd w:val="clear" w:color="auto" w:fill="FFFFFF"/>
+        <w:spacing w:line="315" w:lineRule="atLeast"/>
+        <w:rPr>
+          <w:rFonts w:ascii="Menlo" w:eastAsia="Times New Roman" w:hAnsi="Menlo" w:cs="Menlo"/>
+          <w:i/>
+          <w:iCs/>
+          <w:color w:val="000000"/>
+          <w:kern w:val="0"/>
+          <w:sz w:val="21"/>
+          <w:szCs w:val="21"/>
+          <w:lang w:val="en-US" w:eastAsia="en-GB"/>
+          <w14:ligatures w14:val="none"/>
+        </w:rPr>
+      </w:pPr>
+      <w:r>
+        <w:rPr>
+          <w:rFonts w:ascii="Menlo" w:eastAsia="Times New Roman" w:hAnsi="Menlo" w:cs="Menlo"/>
+          <w:i/>
+          <w:iCs/>
+          <w:color w:val="000000"/>
+          <w:kern w:val="0"/>
+          <w:sz w:val="21"/>
+          <w:szCs w:val="21"/>
+          <w:lang w:val="en-US" w:eastAsia="en-GB"/>
+          <w14:ligatures w14:val="none"/>
+        </w:rPr>
+        <w:t>======================</w:t>
+      </w:r>
+    </w:p>
+    <w:p>
+      <w:pPr>
+        <w:shd w:val="clear" w:color="auto" w:fill="FFFFFF"/>
+        <w:spacing w:line="315" w:lineRule="atLeast"/>
+        <w:rPr>
+          <w:rFonts w:ascii="Menlo" w:eastAsia="Times New Roman" w:hAnsi="Menlo" w:cs="Menlo"/>
+          <w:i/>
+          <w:iCs/>
+          <w:color w:val="000000"/>
+          <w:kern w:val="0"/>
+          <w:sz w:val="21"/>
+          <w:szCs w:val="21"/>
+          <w:lang w:val="en-US" w:eastAsia="en-GB"/>
+          <w14:ligatures w14:val="none"/>
+        </w:rPr>
+      </w:pPr>
+      <w:proofErr w:type="gramStart"/>
+      <w:r>
+        <w:rPr>
+          <w:rFonts w:ascii="Menlo" w:eastAsia="Times New Roman" w:hAnsi="Menlo" w:cs="Menlo"/>
+          <w:i/>
+          <w:iCs/>
+          <w:color w:val="000000"/>
+          <w:kern w:val="0"/>
+          <w:sz w:val="21"/>
+          <w:szCs w:val="21"/>
+          <w:lang w:val="en-US" w:eastAsia="en-GB"/>
+          <w14:ligatures w14:val="none"/>
+        </w:rPr>
+        <w:t>Optimized :</w:t>
+      </w:r>
+      <w:proofErr w:type="gramEnd"/>
+    </w:p>
+    <w:p>
+      <w:pPr>
+        <w:shd w:val="clear" w:color="auto" w:fill="FFFFFF"/>
+        <w:spacing w:line="315" w:lineRule="atLeast"/>
+        <w:rPr>
+          <w:rFonts w:ascii="Menlo" w:eastAsia="Times New Roman" w:hAnsi="Menlo" w:cs="Menlo"/>
+          <w:i/>
+          <w:iCs/>
+          <w:color w:val="000000"/>
+          <w:kern w:val="0"/>
+          <w:sz w:val="21"/>
+          <w:szCs w:val="21"/>
+          <w:lang w:val="en-US" w:eastAsia="en-GB"/>
+          <w14:ligatures w14:val="none"/>
+        </w:rPr>
+      </w:pPr>
+      <w:r>
+        <w:rPr>
+          <w:rFonts w:ascii="Menlo" w:eastAsia="Times New Roman" w:hAnsi="Menlo" w:cs="Menlo"/>
+          <w:i/>
+          <w:iCs/>
+          <w:color w:val="000000"/>
+          <w:kern w:val="0"/>
+          <w:sz w:val="21"/>
+          <w:szCs w:val="21"/>
+          <w:lang w:val="en-US" w:eastAsia="en-GB"/>
+          <w14:ligatures w14:val="none"/>
+        </w:rPr>
+        <w:t>Time 381646442581 ns</w:t>
+      </w:r>
+    </w:p>
+    <w:p>
+      <w:pPr>
+        <w:shd w:val="clear" w:color="auto" w:fill="FFFFFF"/>
+        <w:spacing w:line="315" w:lineRule="atLeast"/>
+        <w:rPr>
+          <w:rFonts w:ascii="Menlo" w:eastAsia="Times New Roman" w:hAnsi="Menlo" w:cs="Menlo"/>
+          <w:i/>
+          <w:iCs/>
+          <w:color w:val="000000"/>
+          <w:kern w:val="0"/>
+          <w:sz w:val="21"/>
+          <w:szCs w:val="21"/>
+          <w:lang w:val="en-US" w:eastAsia="en-GB"/>
+          <w14:ligatures w14:val="none"/>
+        </w:rPr>
+      </w:pPr>
+      <w:r>
+        <w:rPr>
+          <w:rFonts w:ascii="Menlo" w:eastAsia="Times New Roman" w:hAnsi="Menlo" w:cs="Menlo"/>
+          <w:i/>
+          <w:iCs/>
+          <w:color w:val="000000"/>
+          <w:kern w:val="0"/>
+          <w:sz w:val="21"/>
+          <w:szCs w:val="21"/>
+          <w:lang w:val="en-US" w:eastAsia="en-GB"/>
+          <w14:ligatures w14:val="none"/>
+        </w:rPr>
+        <w:t>=&gt; 0.05 GFLOP/s</w:t>
+      </w:r>
+    </w:p>
+    <w:p>
+      <w:pPr>
+        <w:shd w:val="clear" w:color="auto" w:fill="FFFFFF"/>
+        <w:spacing w:line="315" w:lineRule="atLeast"/>
+        <w:rPr>
+          <w:rFonts w:ascii="Menlo" w:eastAsia="Times New Roman" w:hAnsi="Menlo" w:cs="Menlo"/>
+          <w:i/>
+          <w:iCs/>
+          <w:color w:val="000000"/>
+          <w:kern w:val="0"/>
+          <w:sz w:val="21"/>
+          <w:szCs w:val="21"/>
+          <w:lang w:val="en-US" w:eastAsia="en-GB"/>
+          <w14:ligatures w14:val="none"/>
+        </w:rPr>
+      </w:pPr>
+      <w:r>
+        <w:rPr>
+          <w:rFonts w:ascii="Menlo" w:eastAsia="Times New Roman" w:hAnsi="Menlo" w:cs="Menlo"/>
+          <w:i/>
+          <w:iCs/>
+          <w:color w:val="000000"/>
+          <w:kern w:val="0"/>
+          <w:sz w:val="21"/>
+          <w:szCs w:val="21"/>
+          <w:lang w:val="en-US" w:eastAsia="en-GB"/>
+          <w14:ligatures w14:val="none"/>
+        </w:rPr>
+        <w:t>======================</w:t>
+      </w:r>
+    </w:p>
+    <w:p>
+      <w:pPr>
+        <w:rPr>
+          <w:lang w:val="en-US"/>
+        </w:rPr>
+      </w:pPr>
+    </w:p>
+    <w:p>
+      <w:pPr>
+        <w:rPr>
+          <w:lang w:val="en-US"/>
+        </w:rPr>
+      </w:pPr>
+      <w:r>
+        <w:rPr>
+          <w:lang w:val="en-US"/>
+        </w:rPr>
+        <w:t xml:space="preserve">We were not able to actually improve the GFLOP/s value even when using Tiling/Blocking. </w:t>
+      </w:r>
+    </w:p>
+    <w:p>
+      <w:pPr>
+        <w:rPr>
+          <w:b/>
+          <w:bCs/>
+          <w:lang w:val="en-US"/>
+        </w:rPr>
+      </w:pPr>
+    </w:p>
+    <w:p>
+      <w:pPr>
+        <w:rPr>
+          <w:b/>
+          <w:bCs/>
+          <w:lang w:val="en-US"/>
+        </w:rPr>
+      </w:pPr>
+    </w:p>
+    <w:p>
+      <w:pPr>
+        <w:rPr>
+          <w:b/>
+          <w:bCs/>
+          <w:lang w:val="en-US"/>
+        </w:rPr>
+      </w:pPr>
+    </w:p>
+    <w:p>
+      <w:pPr>
+        <w:rPr>
+          <w:b/>
+          <w:bCs/>
+          <w:lang w:val="en-US"/>
+        </w:rPr>
+      </w:pPr>
+    </w:p>
+    <w:p>
+      <w:pPr>
+        <w:rPr>
+          <w:b/>
+          <w:bCs/>
+          <w:lang w:val="en-US"/>
+        </w:rPr>
+      </w:pPr>
+    </w:p>
+    <w:p>
+      <w:pPr>
+        <w:rPr>
+          <w:b/>
+          <w:bCs/>
+          <w:lang w:val="en-US"/>
+        </w:rPr>
+      </w:pPr>
+    </w:p>
+    <w:p>
+      <w:pPr>
+        <w:rPr>
+          <w:b/>
+          <w:bCs/>
+          <w:lang w:val="en-US"/>
+        </w:rPr>
+      </w:pPr>
+    </w:p>
+    <w:p>
+      <w:pPr>
+        <w:rPr>
+          <w:b/>
+          <w:bCs/>
+          <w:lang w:val="en-US"/>
+        </w:rPr>
+      </w:pPr>
+    </w:p>
+    <w:p>
+      <w:pPr>
+        <w:rPr>
+          <w:b/>
+          <w:bCs/>
+          <w:lang w:val="en-US"/>
+        </w:rPr>
+      </w:pPr>
+    </w:p>
+    <w:p>
+      <w:pPr>
+        <w:rPr>
+          <w:b/>
+          <w:bCs/>
+          <w:lang w:val="en-US"/>
+        </w:rPr>
+      </w:pPr>
+    </w:p>
+    <w:p>
+      <w:pPr>
+        <w:rPr>
+          <w:b/>
+          <w:bCs/>
+          <w:lang w:val="en-US"/>
+        </w:rPr>
+      </w:pPr>
+    </w:p>
+    <w:p>
+      <w:pPr>
+        <w:rPr>
+          <w:b/>
+          <w:bCs/>
+          <w:lang w:val="en-US"/>
+        </w:rPr>
+      </w:pPr>
+    </w:p>
+    <w:p>
+      <w:pPr>
+        <w:rPr>
+          <w:b/>
+          <w:bCs/>
+          <w:lang w:val="en-US"/>
+        </w:rPr>
+      </w:pPr>
+    </w:p>
+    <w:p>
+      <w:pPr>
+        <w:rPr>
+          <w:b/>
+          <w:bCs/>
+          <w:lang w:val="en-US"/>
+        </w:rPr>
+      </w:pPr>
+    </w:p>
+    <w:p>
+      <w:pPr>
+        <w:rPr>
+          <w:b/>
+          <w:bCs/>
+          <w:lang w:val="en-US"/>
+        </w:rPr>
+      </w:pPr>
+    </w:p>
+    <w:p>
+      <w:pPr>
+        <w:rPr>
+          <w:b/>
+          <w:bCs/>
+          <w:lang w:val="en-US"/>
+        </w:rPr>
+      </w:pPr>
+    </w:p>
+    <w:p>
+      <w:pPr>
+        <w:rPr>
+          <w:b/>
+          <w:bCs/>
+          <w:lang w:val="en-US"/>
+        </w:rPr>
+      </w:pPr>
+      <w:r>
+        <w:rPr>
+          <w:b/>
+          <w:bCs/>
+          <w:lang w:val="en-US"/>
+        </w:rPr>
+        <w:br w:type="page"/>
+      </w:r>
+    </w:p>
+    <w:p>
+      <w:pPr>
+        <w:rPr>
+          <w:b/>
+          <w:bCs/>
+          <w:sz w:val="28"/>
+          <w:szCs w:val="28"/>
+          <w:lang w:val="en-US"/>
+        </w:rPr>
+      </w:pPr>
+      <w:r>
+        <w:rPr>
+          <w:b/>
+          <w:bCs/>
+          <w:sz w:val="28"/>
+          <w:szCs w:val="28"/>
+          <w:lang w:val="en-US"/>
+        </w:rPr>
+        <w:lastRenderedPageBreak/>
+        <w:t xml:space="preserve">3.6 Willingness to </w:t>
+      </w:r>
+      <w:proofErr w:type="gramStart"/>
+      <w:r>
+        <w:rPr>
+          <w:b/>
+          <w:bCs/>
+          <w:sz w:val="28"/>
+          <w:szCs w:val="28"/>
+          <w:lang w:val="en-US"/>
+        </w:rPr>
         <w:t>present</w:t>
       </w:r>
       <w:proofErr w:type="gramEnd"/>
@@ -447,7 +3682,7 @@
       </w:r>
     </w:p>
     <w:sectPr>
-      <w:headerReference w:type="default" r:id="rId6"/>
+      <w:headerReference w:type="default" r:id="rId8"/>
       <w:pgSz w:w="11906" w:h="16838"/>
       <w:pgMar w:top="1440" w:right="1440" w:bottom="1440" w:left="1440" w:header="708" w:footer="708" w:gutter="0"/>
       <w:cols w:space="708"/>
@@ -551,6 +3786,243 @@
     </w:r>
   </w:p>
 </w:hdr>
+</file>
+
+<file path=word/numbering.xml><?xml version="1.0" encoding="utf-8"?>
+<w:numbering xmlns:wpc="http://schemas.microsoft.com/office/word/2010/wordprocessingCanvas" xmlns:cx="http://schemas.microsoft.com/office/drawing/2014/chartex" xmlns:cx1="http://schemas.microsoft.com/office/drawing/2015/9/8/chartex" xmlns:cx2="http://schemas.microsoft.com/office/drawing/2015/10/21/chartex" xmlns:cx3="http://schemas.microsoft.com/office/drawing/2016/5/9/chartex" xmlns:cx4="http://schemas.microsoft.com/office/drawing/2016/5/10/chartex" xmlns:cx5="http://schemas.microsoft.com/office/drawing/2016/5/11/chartex" xmlns:cx6="http://schemas.microsoft.com/office/drawing/2016/5/12/chartex" xmlns:cx7="http://schemas.microsoft.com/office/drawing/2016/5/13/chartex" xmlns:cx8="http://schemas.microsoft.com/office/drawing/2016/5/14/chartex" xmlns:mc="http://schemas.openxmlformats.org/markup-compatibility/2006" xmlns:aink="http://schemas.microsoft.com/office/drawing/2016/ink" xmlns:am3d="http://schemas.microsoft.com/office/drawing/2017/model3d" xmlns:o="urn:schemas-microsoft-com:office:office" xmlns:oel="http://schemas.microsoft.com/office/2019/extlst" xmlns:r="http://schemas.openxmlformats.org/officeDocument/2006/relationships" xmlns:m="http://schemas.openxmlformats.org/officeDocument/2006/math" xmlns:v="urn:schemas-microsoft-com:vml" xmlns:wp14="http://schemas.microsoft.com/office/word/2010/wordprocessingDrawing" xmlns:wp="http://schemas.openxmlformats.org/drawingml/2006/wordprocessingDrawing" xmlns:w10="urn:schemas-microsoft-com:office:word" xmlns:w="http://schemas.openxmlformats.org/wordprocessingml/2006/main" xmlns:w14="http://schemas.microsoft.com/office/word/2010/wordml" xmlns:w15="http://schemas.microsoft.com/office/word/2012/wordml" xmlns:w16cex="http://schemas.microsoft.com/office/word/2018/wordml/cex" xmlns:w16cid="http://schemas.microsoft.com/office/word/2016/wordml/cid" xmlns:w16="http://schemas.microsoft.com/office/word/2018/wordml" xmlns:w16sdtdh="http://schemas.microsoft.com/office/word/2020/wordml/sdtdatahash" xmlns:w16se="http://schemas.microsoft.com/office/word/2015/wordml/symex" xmlns:wpg="http://schemas.microsoft.com/office/word/2010/wordprocessingGroup" xmlns:wpi="http://schemas.microsoft.com/office/word/2010/wordprocessingInk" xmlns:wne="http://schemas.microsoft.com/office/word/2006/wordml" xmlns:wps="http://schemas.microsoft.com/office/word/2010/wordprocessingShape" mc:Ignorable="w14 w15 w16se w16cid w16 w16cex w16sdtdh wp14">
+  <w:abstractNum w:abstractNumId="0" w15:restartNumberingAfterBreak="0">
+    <w:nsid w:val="15D41A52"/>
+    <w:multiLevelType w:val="hybridMultilevel"/>
+    <w:tmpl w:val="D152B9B4"/>
+    <w:lvl w:ilvl="0" w:tplc="9350F4F4">
+      <w:start w:val="3"/>
+      <w:numFmt w:val="bullet"/>
+      <w:lvlText w:val="-"/>
+      <w:lvlJc w:val="left"/>
+      <w:pPr>
+        <w:ind w:left="720" w:hanging="360"/>
+      </w:pPr>
+      <w:rPr>
+        <w:rFonts w:ascii="Calibri" w:eastAsiaTheme="minorHAnsi" w:hAnsi="Calibri" w:cs="Calibri" w:hint="default"/>
+      </w:rPr>
+    </w:lvl>
+    <w:lvl w:ilvl="1" w:tplc="08090003" w:tentative="1">
+      <w:start w:val="1"/>
+      <w:numFmt w:val="bullet"/>
+      <w:lvlText w:val="o"/>
+      <w:lvlJc w:val="left"/>
+      <w:pPr>
+        <w:ind w:left="1440" w:hanging="360"/>
+      </w:pPr>
+      <w:rPr>
+        <w:rFonts w:ascii="Courier New" w:hAnsi="Courier New" w:cs="Courier New" w:hint="default"/>
+      </w:rPr>
+    </w:lvl>
+    <w:lvl w:ilvl="2" w:tplc="08090005" w:tentative="1">
+      <w:start w:val="1"/>
+      <w:numFmt w:val="bullet"/>
+      <w:lvlText w:val=""/>
+      <w:lvlJc w:val="left"/>
+      <w:pPr>
+        <w:ind w:left="2160" w:hanging="360"/>
+      </w:pPr>
+      <w:rPr>
+        <w:rFonts w:ascii="Wingdings" w:hAnsi="Wingdings" w:hint="default"/>
+      </w:rPr>
+    </w:lvl>
+    <w:lvl w:ilvl="3" w:tplc="08090001" w:tentative="1">
+      <w:start w:val="1"/>
+      <w:numFmt w:val="bullet"/>
+      <w:lvlText w:val=""/>
+      <w:lvlJc w:val="left"/>
+      <w:pPr>
+        <w:ind w:left="2880" w:hanging="360"/>
+      </w:pPr>
+      <w:rPr>
+        <w:rFonts w:ascii="Symbol" w:hAnsi="Symbol" w:hint="default"/>
+      </w:rPr>
+    </w:lvl>
+    <w:lvl w:ilvl="4" w:tplc="08090003" w:tentative="1">
+      <w:start w:val="1"/>
+      <w:numFmt w:val="bullet"/>
+      <w:lvlText w:val="o"/>
+      <w:lvlJc w:val="left"/>
+      <w:pPr>
+        <w:ind w:left="3600" w:hanging="360"/>
+      </w:pPr>
+      <w:rPr>
+        <w:rFonts w:ascii="Courier New" w:hAnsi="Courier New" w:cs="Courier New" w:hint="default"/>
+      </w:rPr>
+    </w:lvl>
+    <w:lvl w:ilvl="5" w:tplc="08090005" w:tentative="1">
+      <w:start w:val="1"/>
+      <w:numFmt w:val="bullet"/>
+      <w:lvlText w:val=""/>
+      <w:lvlJc w:val="left"/>
+      <w:pPr>
+        <w:ind w:left="4320" w:hanging="360"/>
+      </w:pPr>
+      <w:rPr>
+        <w:rFonts w:ascii="Wingdings" w:hAnsi="Wingdings" w:hint="default"/>
+      </w:rPr>
+    </w:lvl>
+    <w:lvl w:ilvl="6" w:tplc="08090001" w:tentative="1">
+      <w:start w:val="1"/>
+      <w:numFmt w:val="bullet"/>
+      <w:lvlText w:val=""/>
+      <w:lvlJc w:val="left"/>
+      <w:pPr>
+        <w:ind w:left="5040" w:hanging="360"/>
+      </w:pPr>
+      <w:rPr>
+        <w:rFonts w:ascii="Symbol" w:hAnsi="Symbol" w:hint="default"/>
+      </w:rPr>
+    </w:lvl>
+    <w:lvl w:ilvl="7" w:tplc="08090003" w:tentative="1">
+      <w:start w:val="1"/>
+      <w:numFmt w:val="bullet"/>
+      <w:lvlText w:val="o"/>
+      <w:lvlJc w:val="left"/>
+      <w:pPr>
+        <w:ind w:left="5760" w:hanging="360"/>
+      </w:pPr>
+      <w:rPr>
+        <w:rFonts w:ascii="Courier New" w:hAnsi="Courier New" w:cs="Courier New" w:hint="default"/>
+      </w:rPr>
+    </w:lvl>
+    <w:lvl w:ilvl="8" w:tplc="08090005" w:tentative="1">
+      <w:start w:val="1"/>
+      <w:numFmt w:val="bullet"/>
+      <w:lvlText w:val=""/>
+      <w:lvlJc w:val="left"/>
+      <w:pPr>
+        <w:ind w:left="6480" w:hanging="360"/>
+      </w:pPr>
+      <w:rPr>
+        <w:rFonts w:ascii="Wingdings" w:hAnsi="Wingdings" w:hint="default"/>
+      </w:rPr>
+    </w:lvl>
+  </w:abstractNum>
+  <w:abstractNum w:abstractNumId="1" w15:restartNumberingAfterBreak="0">
+    <w:nsid w:val="29375AB3"/>
+    <w:multiLevelType w:val="hybridMultilevel"/>
+    <w:tmpl w:val="D9DA0884"/>
+    <w:lvl w:ilvl="0" w:tplc="9350F4F4">
+      <w:start w:val="3"/>
+      <w:numFmt w:val="bullet"/>
+      <w:lvlText w:val="-"/>
+      <w:lvlJc w:val="left"/>
+      <w:pPr>
+        <w:ind w:left="720" w:hanging="360"/>
+      </w:pPr>
+      <w:rPr>
+        <w:rFonts w:ascii="Calibri" w:eastAsiaTheme="minorHAnsi" w:hAnsi="Calibri" w:cs="Calibri" w:hint="default"/>
+      </w:rPr>
+    </w:lvl>
+    <w:lvl w:ilvl="1" w:tplc="08090003" w:tentative="1">
+      <w:start w:val="1"/>
+      <w:numFmt w:val="bullet"/>
+      <w:lvlText w:val="o"/>
+      <w:lvlJc w:val="left"/>
+      <w:pPr>
+        <w:ind w:left="1440" w:hanging="360"/>
+      </w:pPr>
+      <w:rPr>
+        <w:rFonts w:ascii="Courier New" w:hAnsi="Courier New" w:cs="Courier New" w:hint="default"/>
+      </w:rPr>
+    </w:lvl>
+    <w:lvl w:ilvl="2" w:tplc="08090005" w:tentative="1">
+      <w:start w:val="1"/>
+      <w:numFmt w:val="bullet"/>
+      <w:lvlText w:val=""/>
+      <w:lvlJc w:val="left"/>
+      <w:pPr>
+        <w:ind w:left="2160" w:hanging="360"/>
+      </w:pPr>
+      <w:rPr>
+        <w:rFonts w:ascii="Wingdings" w:hAnsi="Wingdings" w:hint="default"/>
+      </w:rPr>
+    </w:lvl>
+    <w:lvl w:ilvl="3" w:tplc="08090001" w:tentative="1">
+      <w:start w:val="1"/>
+      <w:numFmt w:val="bullet"/>
+      <w:lvlText w:val=""/>
+      <w:lvlJc w:val="left"/>
+      <w:pPr>
+        <w:ind w:left="2880" w:hanging="360"/>
+      </w:pPr>
+      <w:rPr>
+        <w:rFonts w:ascii="Symbol" w:hAnsi="Symbol" w:hint="default"/>
+      </w:rPr>
+    </w:lvl>
+    <w:lvl w:ilvl="4" w:tplc="08090003" w:tentative="1">
+      <w:start w:val="1"/>
+      <w:numFmt w:val="bullet"/>
+      <w:lvlText w:val="o"/>
+      <w:lvlJc w:val="left"/>
+      <w:pPr>
+        <w:ind w:left="3600" w:hanging="360"/>
+      </w:pPr>
+      <w:rPr>
+        <w:rFonts w:ascii="Courier New" w:hAnsi="Courier New" w:cs="Courier New" w:hint="default"/>
+      </w:rPr>
+    </w:lvl>
+    <w:lvl w:ilvl="5" w:tplc="08090005" w:tentative="1">
+      <w:start w:val="1"/>
+      <w:numFmt w:val="bullet"/>
+      <w:lvlText w:val=""/>
+      <w:lvlJc w:val="left"/>
+      <w:pPr>
+        <w:ind w:left="4320" w:hanging="360"/>
+      </w:pPr>
+      <w:rPr>
+        <w:rFonts w:ascii="Wingdings" w:hAnsi="Wingdings" w:hint="default"/>
+      </w:rPr>
+    </w:lvl>
+    <w:lvl w:ilvl="6" w:tplc="08090001" w:tentative="1">
+      <w:start w:val="1"/>
+      <w:numFmt w:val="bullet"/>
+      <w:lvlText w:val=""/>
+      <w:lvlJc w:val="left"/>
+      <w:pPr>
+        <w:ind w:left="5040" w:hanging="360"/>
+      </w:pPr>
+      <w:rPr>
+        <w:rFonts w:ascii="Symbol" w:hAnsi="Symbol" w:hint="default"/>
+      </w:rPr>
+    </w:lvl>
+    <w:lvl w:ilvl="7" w:tplc="08090003" w:tentative="1">
+      <w:start w:val="1"/>
+      <w:numFmt w:val="bullet"/>
+      <w:lvlText w:val="o"/>
+      <w:lvlJc w:val="left"/>
+      <w:pPr>
+        <w:ind w:left="5760" w:hanging="360"/>
+      </w:pPr>
+      <w:rPr>
+        <w:rFonts w:ascii="Courier New" w:hAnsi="Courier New" w:cs="Courier New" w:hint="default"/>
+      </w:rPr>
+    </w:lvl>
+    <w:lvl w:ilvl="8" w:tplc="08090005" w:tentative="1">
+      <w:start w:val="1"/>
+      <w:numFmt w:val="bullet"/>
+      <w:lvlText w:val=""/>
+      <w:lvlJc w:val="left"/>
+      <w:pPr>
+        <w:ind w:left="6480" w:hanging="360"/>
+      </w:pPr>
+      <w:rPr>
+        <w:rFonts w:ascii="Wingdings" w:hAnsi="Wingdings" w:hint="default"/>
+      </w:rPr>
+    </w:lvl>
+  </w:abstractNum>
+  <w:num w:numId="1" w16cid:durableId="641077587">
+    <w:abstractNumId w:val="1"/>
+  </w:num>
+  <w:num w:numId="2" w16cid:durableId="1094011679">
+    <w:abstractNumId w:val="0"/>
+  </w:num>
+</w:numbering>
 </file>
 
 <file path=word/styles.xml><?xml version="1.0" encoding="utf-8"?>
@@ -1019,6 +4491,40 @@
     <w:uiPriority w:val="99"/>
     <w:rsid w:val="00C7562F"/>
   </w:style>
+  <w:style w:type="character" w:styleId="Hyperlink">
+    <w:name w:val="Hyperlink"/>
+    <w:basedOn w:val="DefaultParagraphFont"/>
+    <w:uiPriority w:val="99"/>
+    <w:unhideWhenUsed/>
+    <w:rsid w:val="002256AF"/>
+    <w:rPr>
+      <w:color w:val="0563C1" w:themeColor="hyperlink"/>
+      <w:u w:val="single"/>
+    </w:rPr>
+  </w:style>
+  <w:style w:type="character" w:styleId="UnresolvedMention">
+    <w:name w:val="Unresolved Mention"/>
+    <w:basedOn w:val="DefaultParagraphFont"/>
+    <w:uiPriority w:val="99"/>
+    <w:semiHidden/>
+    <w:unhideWhenUsed/>
+    <w:rsid w:val="002256AF"/>
+    <w:rPr>
+      <w:color w:val="605E5C"/>
+      <w:shd w:val="clear" w:color="auto" w:fill="E1DFDD"/>
+    </w:rPr>
+  </w:style>
+  <w:style w:type="paragraph" w:styleId="ListParagraph">
+    <w:name w:val="List Paragraph"/>
+    <w:basedOn w:val="Normal"/>
+    <w:uiPriority w:val="34"/>
+    <w:qFormat/>
+    <w:rsid w:val="002256AF"/>
+    <w:pPr>
+      <w:ind w:left="720"/>
+      <w:contextualSpacing/>
+    </w:pPr>
+  </w:style>
 </w:styles>
 </file>
 
